--- a/modules/unit 4: queer utopias/San Junipero LP.docx
+++ b/modules/unit 4: queer utopias/San Junipero LP.docx
@@ -342,8 +342,6 @@
       <w:r>
         <w:t>p</w:t>
       </w:r>
-      <w:bookmarkStart w:id="0" w:name="_GoBack"/>
-      <w:bookmarkEnd w:id="0"/>
       <w:r>
         <w:t>p. 19-32)</w:t>
       </w:r>
@@ -1131,6 +1129,15 @@
     <w:p>
       <w:pPr>
         <w:pStyle w:val="ListParagraph"/>
+        <w:ind w:left="1080"/>
+        <w:rPr>
+          <w:i/>
+        </w:rPr>
+      </w:pPr>
+    </w:p>
+    <w:p>
+      <w:pPr>
+        <w:pStyle w:val="ListParagraph"/>
         <w:numPr>
           <w:ilvl w:val="1"/>
           <w:numId w:val="1"/>
@@ -1204,20 +1211,92 @@
       </w:r>
     </w:p>
     <w:p/>
-    <w:p/>
-    <w:p>
-      <w:pPr>
-        <w:rPr>
-          <w:b/>
-          <w:i/>
-          <w:u w:val="single"/>
-        </w:rPr>
-      </w:pPr>
-      <w:r>
-        <w:rPr>
-          <w:b/>
-          <w:u w:val="single"/>
-        </w:rPr>
+    <w:p>
+      <w:pPr>
+        <w:rPr>
+          <w:b/>
+          <w:u w:val="single"/>
+        </w:rPr>
+      </w:pPr>
+    </w:p>
+    <w:p>
+      <w:pPr>
+        <w:rPr>
+          <w:b/>
+          <w:u w:val="single"/>
+        </w:rPr>
+      </w:pPr>
+    </w:p>
+    <w:p>
+      <w:pPr>
+        <w:rPr>
+          <w:b/>
+          <w:u w:val="single"/>
+        </w:rPr>
+      </w:pPr>
+    </w:p>
+    <w:p>
+      <w:pPr>
+        <w:rPr>
+          <w:b/>
+          <w:u w:val="single"/>
+        </w:rPr>
+      </w:pPr>
+    </w:p>
+    <w:p>
+      <w:pPr>
+        <w:rPr>
+          <w:b/>
+          <w:u w:val="single"/>
+        </w:rPr>
+      </w:pPr>
+    </w:p>
+    <w:p>
+      <w:pPr>
+        <w:rPr>
+          <w:b/>
+          <w:u w:val="single"/>
+        </w:rPr>
+      </w:pPr>
+    </w:p>
+    <w:p>
+      <w:pPr>
+        <w:rPr>
+          <w:b/>
+          <w:u w:val="single"/>
+        </w:rPr>
+      </w:pPr>
+    </w:p>
+    <w:p>
+      <w:pPr>
+        <w:rPr>
+          <w:b/>
+          <w:u w:val="single"/>
+        </w:rPr>
+      </w:pPr>
+    </w:p>
+    <w:p>
+      <w:pPr>
+        <w:rPr>
+          <w:b/>
+          <w:u w:val="single"/>
+        </w:rPr>
+      </w:pPr>
+    </w:p>
+    <w:p>
+      <w:pPr>
+        <w:rPr>
+          <w:b/>
+          <w:i/>
+          <w:u w:val="single"/>
+        </w:rPr>
+      </w:pPr>
+      <w:r>
+        <w:rPr>
+          <w:b/>
+          <w:u w:val="single"/>
+        </w:rPr>
+        <w:lastRenderedPageBreak/>
         <w:t xml:space="preserve">Lesson </w:t>
       </w:r>
       <w:r>
@@ -1339,7 +1418,6 @@
         </w:rPr>
       </w:pPr>
       <w:r>
-        <w:lastRenderedPageBreak/>
         <w:t>(</w:t>
       </w:r>
       <w:r>
@@ -1728,18 +1806,24 @@
         <w:t xml:space="preserve">” How do formal elements throughout this scene underscore Brooker and Harris’ themes? </w:t>
       </w:r>
     </w:p>
-    <w:p>
-      <w:pPr>
-        <w:rPr>
-          <w:i/>
-          <w:u w:val="single"/>
-        </w:rPr>
-      </w:pPr>
-      <w:r>
-        <w:rPr>
-          <w:i/>
-          <w:u w:val="single"/>
-        </w:rPr>
+    <w:p/>
+    <w:p>
+      <w:bookmarkStart w:id="0" w:name="_GoBack"/>
+      <w:bookmarkEnd w:id="0"/>
+    </w:p>
+    <w:p>
+      <w:pPr>
+        <w:rPr>
+          <w:i/>
+          <w:u w:val="single"/>
+        </w:rPr>
+      </w:pPr>
+      <w:r>
+        <w:rPr>
+          <w:i/>
+          <w:u w:val="single"/>
+        </w:rPr>
+        <w:lastRenderedPageBreak/>
         <w:t>Yorkie’s life:</w:t>
       </w:r>
     </w:p>
@@ -1782,14 +1866,7 @@
         <w:rPr>
           <w:i/>
         </w:rPr>
-        <w:t xml:space="preserve">Halberstam’s suggestion that queerness offers queer subjects a life “outside of those paradigmatic markers of life experience” is illustrated through Yorkie’s decision to marry Greg (or ultimately, Kelly) and to reject the normative temporality of traditional death, against her family’s wishes. It is notable that it is only through a family member’s consent that Yorkie can permanently pass over to San Junipero; the need for a family member or a spouse to sign off, and her family members’ control over her ability to be euthanized and uploaded to San Junipero, highlight the ways that </w:t>
-      </w:r>
-      <w:r>
-        <w:rPr>
-          <w:i/>
-        </w:rPr>
-        <w:lastRenderedPageBreak/>
-        <w:t xml:space="preserve">reproductive logics govern central features of life. As Kelly and Greg discuss, “a spouse can override” a family’s control over Yorkie’s bodily autonomy. Therefore, although her marriage to Kelly could be read as a queer embrace of “homonormativity,” it is also a necessary tool to evade the control of her family and grant Yorkie control over her own decision-making. </w:t>
+        <w:t xml:space="preserve">Halberstam’s suggestion that queerness offers queer subjects a life “outside of those paradigmatic markers of life experience” is illustrated through Yorkie’s decision to marry Greg (or ultimately, Kelly) and to reject the normative temporality of traditional death, against her family’s wishes. It is notable that it is only through a family member’s consent that Yorkie can permanently pass over to San Junipero; the need for a family member or a spouse to sign off, and her family members’ control over her ability to be euthanized and uploaded to San Junipero, highlight the ways that reproductive logics govern central features of life. As Kelly and Greg discuss, “a spouse can override” a family’s control over Yorkie’s bodily autonomy. Therefore, although her marriage to Kelly could be read as a queer embrace of “homonormativity,” it is also a necessary tool to evade the control of her family and grant Yorkie control over her own decision-making. </w:t>
       </w:r>
       <w:r>
         <w:rPr>
@@ -2000,16 +2077,9 @@
         <w:rPr>
           <w:i/>
         </w:rPr>
-        <w:t xml:space="preserve">Symbol: As Yorkie sits on the beach, she puts her glasses down and abandons them, a symbol of the life she is leaving behind. </w:t>
-      </w:r>
-    </w:p>
-    <w:p>
-      <w:pPr>
-        <w:rPr>
-          <w:i/>
-          <w:u w:val="single"/>
-        </w:rPr>
-      </w:pPr>
+        <w:lastRenderedPageBreak/>
+        <w:t>Symbol: As Yorkie sits on the beach, she puts her glasses down and abandons them, a symbol of the life she is leaving behind.</w:t>
+      </w:r>
     </w:p>
     <w:p>
       <w:pPr>
@@ -2061,11 +2131,7 @@
         <w:t xml:space="preserve">Draw the chart depicted above, with the headings at the top. </w:t>
       </w:r>
       <w:r>
-        <w:t xml:space="preserve">Ask students to look for key descriptions of queer </w:t>
-      </w:r>
-      <w:r>
-        <w:lastRenderedPageBreak/>
-        <w:t xml:space="preserve">time and reproductive time, and rephrase those descriptions in their own words. </w:t>
+        <w:t xml:space="preserve">Ask students to look for key descriptions of queer time and reproductive time, and rephrase those descriptions in their own words. </w:t>
       </w:r>
     </w:p>
     <w:p>
@@ -2274,6 +2340,46 @@
           <w:u w:val="single"/>
         </w:rPr>
       </w:pPr>
+    </w:p>
+    <w:p>
+      <w:pPr>
+        <w:rPr>
+          <w:b/>
+          <w:u w:val="single"/>
+        </w:rPr>
+      </w:pPr>
+    </w:p>
+    <w:p>
+      <w:pPr>
+        <w:rPr>
+          <w:b/>
+          <w:u w:val="single"/>
+        </w:rPr>
+      </w:pPr>
+    </w:p>
+    <w:p>
+      <w:pPr>
+        <w:rPr>
+          <w:b/>
+          <w:u w:val="single"/>
+        </w:rPr>
+      </w:pPr>
+    </w:p>
+    <w:p>
+      <w:pPr>
+        <w:rPr>
+          <w:b/>
+          <w:u w:val="single"/>
+        </w:rPr>
+      </w:pPr>
+    </w:p>
+    <w:p>
+      <w:pPr>
+        <w:rPr>
+          <w:b/>
+          <w:u w:val="single"/>
+        </w:rPr>
+      </w:pPr>
       <w:r>
         <w:rPr>
           <w:b/>
@@ -2384,7 +2490,13 @@
         </w:numPr>
       </w:pPr>
       <w:r>
-        <w:t xml:space="preserve">Compare “San Junipero” to another piece we’ve studied in this course. Consider the narrative, characters, </w:t>
+        <w:t xml:space="preserve">Compare “San Junipero” to another </w:t>
+      </w:r>
+      <w:r>
+        <w:t>film</w:t>
+      </w:r>
+      <w:r>
+        <w:t xml:space="preserve"> we’ve studied in this course. Consider the narrative, characters, </w:t>
       </w:r>
       <w:proofErr w:type="spellStart"/>
       <w:r>
@@ -2416,7 +2528,7 @@
         <w:t>(</w:t>
       </w:r>
       <w:r>
-        <w:t>7</w:t>
+        <w:t>5</w:t>
       </w:r>
       <w:r>
         <w:t xml:space="preserve"> min) Discuss.</w:t>
@@ -2477,6 +2589,678 @@
     </w:p>
     <w:p>
       <w:pPr>
+        <w:pStyle w:val="ListParagraph"/>
+      </w:pPr>
+    </w:p>
+    <w:p>
+      <w:pPr>
+        <w:pStyle w:val="ListParagraph"/>
+        <w:numPr>
+          <w:ilvl w:val="0"/>
+          <w:numId w:val="11"/>
+        </w:numPr>
+        <w:rPr>
+          <w:i/>
+        </w:rPr>
+      </w:pPr>
+      <w:r>
+        <w:t xml:space="preserve">What key points does </w:t>
+      </w:r>
+      <w:r>
+        <w:t>Muño</w:t>
+      </w:r>
+      <w:r>
+        <w:t>z make? What terms does he use repeatedly that are important to his claims?</w:t>
+      </w:r>
+    </w:p>
+    <w:p>
+      <w:pPr>
+        <w:pStyle w:val="ListParagraph"/>
+        <w:numPr>
+          <w:ilvl w:val="0"/>
+          <w:numId w:val="12"/>
+        </w:numPr>
+      </w:pPr>
+      <w:r>
+        <w:rPr>
+          <w:i/>
+          <w:u w:val="single"/>
+        </w:rPr>
+        <w:t>Stepping out of “straight time” into a better, less linear, and queerer world:</w:t>
+      </w:r>
+    </w:p>
+    <w:p>
+      <w:pPr>
+        <w:pStyle w:val="ListParagraph"/>
+        <w:numPr>
+          <w:ilvl w:val="1"/>
+          <w:numId w:val="12"/>
+        </w:numPr>
+        <w:rPr>
+          <w:i/>
+        </w:rPr>
+      </w:pPr>
+      <w:r>
+        <w:rPr>
+          <w:i/>
+        </w:rPr>
+        <w:t xml:space="preserve">“Straight </w:t>
+      </w:r>
+      <w:r>
+        <w:rPr>
+          <w:i/>
+        </w:rPr>
+        <w:t>time tells us that there is no future but there here and now of our everyday live” (22)</w:t>
+      </w:r>
+    </w:p>
+    <w:p>
+      <w:pPr>
+        <w:pStyle w:val="ListParagraph"/>
+        <w:numPr>
+          <w:ilvl w:val="1"/>
+          <w:numId w:val="12"/>
+        </w:numPr>
+        <w:rPr>
+          <w:i/>
+        </w:rPr>
+      </w:pPr>
+      <w:r>
+        <w:rPr>
+          <w:i/>
+        </w:rPr>
+        <w:t>“Queerness’ time is a stepping out of the linearity of straight time” (25)</w:t>
+      </w:r>
+    </w:p>
+    <w:p>
+      <w:pPr>
+        <w:pStyle w:val="ListParagraph"/>
+        <w:numPr>
+          <w:ilvl w:val="1"/>
+          <w:numId w:val="12"/>
+        </w:numPr>
+        <w:rPr>
+          <w:i/>
+        </w:rPr>
+      </w:pPr>
+      <w:r>
+        <w:rPr>
+          <w:i/>
+        </w:rPr>
+        <w:t>“To live inside straight time and ask for, desire, and imagine another time and place is to represent and perform a desire that is both utopian and queer” (26)</w:t>
+      </w:r>
+    </w:p>
+    <w:p>
+      <w:pPr>
+        <w:pStyle w:val="ListParagraph"/>
+        <w:numPr>
+          <w:ilvl w:val="1"/>
+          <w:numId w:val="12"/>
+        </w:numPr>
+        <w:rPr>
+          <w:i/>
+        </w:rPr>
+      </w:pPr>
+      <w:r>
+        <w:rPr>
+          <w:i/>
+        </w:rPr>
+        <w:t>“Queerness is…not settling for the present, of asking and looking beyond the here and now” (28)</w:t>
+      </w:r>
+    </w:p>
+    <w:p>
+      <w:pPr>
+        <w:pStyle w:val="ListParagraph"/>
+        <w:numPr>
+          <w:ilvl w:val="0"/>
+          <w:numId w:val="12"/>
+        </w:numPr>
+        <w:rPr>
+          <w:i/>
+        </w:rPr>
+      </w:pPr>
+      <w:r>
+        <w:rPr>
+          <w:i/>
+          <w:u w:val="single"/>
+        </w:rPr>
+        <w:t>Looking to the past</w:t>
+      </w:r>
+      <w:r>
+        <w:rPr>
+          <w:i/>
+          <w:u w:val="single"/>
+        </w:rPr>
+        <w:t xml:space="preserve"> (or the “no-longer-conscious”)</w:t>
+      </w:r>
+      <w:r>
+        <w:rPr>
+          <w:i/>
+          <w:u w:val="single"/>
+        </w:rPr>
+        <w:t xml:space="preserve"> as a guide to create a better future:</w:t>
+      </w:r>
+    </w:p>
+    <w:p>
+      <w:pPr>
+        <w:pStyle w:val="ListParagraph"/>
+        <w:numPr>
+          <w:ilvl w:val="1"/>
+          <w:numId w:val="12"/>
+        </w:numPr>
+        <w:rPr>
+          <w:i/>
+        </w:rPr>
+      </w:pPr>
+      <w:r>
+        <w:rPr>
+          <w:i/>
+        </w:rPr>
+        <w:t xml:space="preserve">“The desire that propels Schuyler’s “A Photograph” is born of the no-longer-conscious, the rich resonance of remembrance, distinct pleasures felt in the past. And </w:t>
+      </w:r>
+      <w:proofErr w:type="gramStart"/>
+      <w:r>
+        <w:rPr>
+          <w:i/>
+        </w:rPr>
+        <w:t>thus</w:t>
+      </w:r>
+      <w:proofErr w:type="gramEnd"/>
+      <w:r>
+        <w:rPr>
+          <w:i/>
+        </w:rPr>
+        <w:t xml:space="preserve"> past pleasures stave off the affective perils of the present while they enable a desire that is queer futurity’s core” </w:t>
+      </w:r>
+    </w:p>
+    <w:p>
+      <w:pPr>
+        <w:pStyle w:val="ListParagraph"/>
+        <w:numPr>
+          <w:ilvl w:val="1"/>
+          <w:numId w:val="12"/>
+        </w:numPr>
+        <w:rPr>
+          <w:i/>
+        </w:rPr>
+      </w:pPr>
+      <w:r>
+        <w:rPr>
+          <w:i/>
+        </w:rPr>
+        <w:t>“It is important to call on the past, to animate it, understanding that…the past does things” (27-28)</w:t>
+      </w:r>
+    </w:p>
+    <w:p>
+      <w:pPr>
+        <w:pStyle w:val="ListParagraph"/>
+        <w:numPr>
+          <w:ilvl w:val="1"/>
+          <w:numId w:val="12"/>
+        </w:numPr>
+        <w:rPr>
+          <w:i/>
+        </w:rPr>
+      </w:pPr>
+      <w:r>
+        <w:rPr>
+          <w:i/>
+        </w:rPr>
+        <w:t xml:space="preserve">“Bloch invites us to look to this no-longer-conscious…these ephemeral traces, flickering illuminations from other times and places…assist those of us who wish to follow queerness’ promise” (28). </w:t>
+      </w:r>
+    </w:p>
+    <w:p>
+      <w:pPr>
+        <w:pStyle w:val="ListParagraph"/>
+        <w:numPr>
+          <w:ilvl w:val="1"/>
+          <w:numId w:val="12"/>
+        </w:numPr>
+        <w:rPr>
+          <w:i/>
+        </w:rPr>
+      </w:pPr>
+      <w:r>
+        <w:rPr>
+          <w:i/>
+        </w:rPr>
+        <w:t>“The here and now has an opposite number, and that would be the then and there. I have argued that the then that disrupts the tyranny of now is both past and future” (29).</w:t>
+      </w:r>
+    </w:p>
+    <w:p>
+      <w:pPr>
+        <w:pStyle w:val="ListParagraph"/>
+        <w:numPr>
+          <w:ilvl w:val="1"/>
+          <w:numId w:val="12"/>
+        </w:numPr>
+        <w:rPr>
+          <w:i/>
+        </w:rPr>
+      </w:pPr>
+      <w:r>
+        <w:rPr>
+          <w:i/>
+        </w:rPr>
+        <w:t xml:space="preserve">“A turn to what Bloch calls the no-longer-conscious is an essential route for the purpose of arriving at the not-yet-here. This maneuver, a turn to the past for the purpose of critiquing the present, is propelled by a desire for futurity” (30). </w:t>
+      </w:r>
+    </w:p>
+    <w:p>
+      <w:pPr>
+        <w:pStyle w:val="ListParagraph"/>
+        <w:numPr>
+          <w:ilvl w:val="0"/>
+          <w:numId w:val="12"/>
+        </w:numPr>
+        <w:rPr>
+          <w:i/>
+        </w:rPr>
+      </w:pPr>
+      <w:r>
+        <w:rPr>
+          <w:i/>
+          <w:u w:val="single"/>
+        </w:rPr>
+        <w:t>A queer utopian future</w:t>
+      </w:r>
+      <w:r>
+        <w:rPr>
+          <w:i/>
+          <w:u w:val="single"/>
+        </w:rPr>
+        <w:t xml:space="preserve"> is </w:t>
+      </w:r>
+      <w:r>
+        <w:rPr>
+          <w:i/>
+          <w:u w:val="single"/>
+        </w:rPr>
+        <w:t>not completely knowable, but still worth working towards:</w:t>
+      </w:r>
+    </w:p>
+    <w:p>
+      <w:pPr>
+        <w:pStyle w:val="ListParagraph"/>
+        <w:numPr>
+          <w:ilvl w:val="1"/>
+          <w:numId w:val="12"/>
+        </w:numPr>
+        <w:rPr>
+          <w:i/>
+        </w:rPr>
+      </w:pPr>
+      <w:r>
+        <w:rPr>
+          <w:i/>
+        </w:rPr>
+        <w:t>“To access queer visuality, we may need to squint, to strain our vision and force it see otherwise, beyond the limited vista of the here and now” (22)</w:t>
+      </w:r>
+    </w:p>
+    <w:p>
+      <w:pPr>
+        <w:pStyle w:val="ListParagraph"/>
+        <w:numPr>
+          <w:ilvl w:val="1"/>
+          <w:numId w:val="12"/>
+        </w:numPr>
+        <w:rPr>
+          <w:i/>
+        </w:rPr>
+      </w:pPr>
+      <w:r>
+        <w:rPr>
+          <w:i/>
+        </w:rPr>
+        <w:t xml:space="preserve">“Queerness as a utopian formation is a formation based on an economy of desire and desiring. The desire is always directed at the thing that is not yet here, objects and moments that burn with anticipation and promise” (26). </w:t>
+      </w:r>
+    </w:p>
+    <w:p>
+      <w:pPr>
+        <w:pStyle w:val="ListParagraph"/>
+        <w:numPr>
+          <w:ilvl w:val="0"/>
+          <w:numId w:val="12"/>
+        </w:numPr>
+        <w:rPr>
+          <w:i/>
+          <w:u w:val="single"/>
+        </w:rPr>
+      </w:pPr>
+      <w:r>
+        <w:rPr>
+          <w:i/>
+          <w:u w:val="single"/>
+        </w:rPr>
+        <w:lastRenderedPageBreak/>
+        <w:t xml:space="preserve">A queer utopian future is understood as “ecstatic” </w:t>
+      </w:r>
+    </w:p>
+    <w:p>
+      <w:pPr>
+        <w:pStyle w:val="ListParagraph"/>
+        <w:numPr>
+          <w:ilvl w:val="1"/>
+          <w:numId w:val="12"/>
+        </w:numPr>
+        <w:rPr>
+          <w:i/>
+        </w:rPr>
+      </w:pPr>
+      <w:r>
+        <w:rPr>
+          <w:i/>
+        </w:rPr>
+        <w:t>“Moments of queer relational bliss, what the poet named as ecstasies, are viewed as having the ability to rewrite a larger map of everyday life” (25)</w:t>
+      </w:r>
+    </w:p>
+    <w:p>
+      <w:pPr>
+        <w:pStyle w:val="ListParagraph"/>
+        <w:numPr>
+          <w:ilvl w:val="1"/>
+          <w:numId w:val="12"/>
+        </w:numPr>
+        <w:rPr>
+          <w:i/>
+        </w:rPr>
+      </w:pPr>
+      <w:r>
+        <w:rPr>
+          <w:i/>
+        </w:rPr>
+        <w:t>Queerness’s ecstatic and horizonal temporality is a path and a movement to a greater openness to the world” (25)</w:t>
+      </w:r>
+    </w:p>
+    <w:p>
+      <w:pPr>
+        <w:pStyle w:val="ListParagraph"/>
+        <w:numPr>
+          <w:ilvl w:val="1"/>
+          <w:numId w:val="12"/>
+        </w:numPr>
+        <w:rPr>
+          <w:i/>
+        </w:rPr>
+      </w:pPr>
+      <w:r>
+        <w:rPr>
+          <w:i/>
+        </w:rPr>
+        <w:t xml:space="preserve">“To see queerness as horizon is to perceive it as a modality of ecstatic time in which the temporal stranglehold that I describe as straight time is interrupted or stepped out of. Ecstatic time is signaled at the moment one feels ecstasy, announced perhaps in a scream or grunt of pleasure, and more importantly during moments of contemplation when one looks back at a scene from one’s past, present or future” (32). </w:t>
+      </w:r>
+    </w:p>
+    <w:p>
+      <w:pPr>
+        <w:pStyle w:val="ListParagraph"/>
+        <w:ind w:left="2160"/>
+        <w:rPr>
+          <w:i/>
+        </w:rPr>
+      </w:pPr>
+    </w:p>
+    <w:p>
+      <w:pPr>
+        <w:pStyle w:val="ListParagraph"/>
+        <w:numPr>
+          <w:ilvl w:val="0"/>
+          <w:numId w:val="11"/>
+        </w:numPr>
+        <w:rPr>
+          <w:i/>
+        </w:rPr>
+      </w:pPr>
+      <w:r>
+        <w:t xml:space="preserve">How do these key points relate to the final scene of “San Junipero?” Reference specific details from the scene and specific lines from the text in your response. </w:t>
+      </w:r>
+    </w:p>
+    <w:p>
+      <w:pPr>
+        <w:rPr>
+          <w:i/>
+        </w:rPr>
+      </w:pPr>
+    </w:p>
+    <w:p>
+      <w:pPr>
+        <w:pStyle w:val="ListParagraph"/>
+        <w:numPr>
+          <w:ilvl w:val="0"/>
+          <w:numId w:val="14"/>
+        </w:numPr>
+        <w:rPr>
+          <w:i/>
+        </w:rPr>
+      </w:pPr>
+      <w:r>
+        <w:rPr>
+          <w:i/>
+          <w:u w:val="single"/>
+        </w:rPr>
+        <w:t>Kelly’s car crash</w:t>
+      </w:r>
+      <w:r>
+        <w:rPr>
+          <w:i/>
+        </w:rPr>
+        <w:t>:</w:t>
+      </w:r>
+    </w:p>
+    <w:p>
+      <w:pPr>
+        <w:pStyle w:val="ListParagraph"/>
+        <w:numPr>
+          <w:ilvl w:val="1"/>
+          <w:numId w:val="14"/>
+        </w:numPr>
+        <w:rPr>
+          <w:i/>
+        </w:rPr>
+      </w:pPr>
+      <w:r>
+        <w:rPr>
+          <w:i/>
+        </w:rPr>
+        <w:t xml:space="preserve">Kelly anxiously fears the disruption of straight time; she plans to die with finality </w:t>
+      </w:r>
+      <w:r>
+        <w:rPr>
+          <w:i/>
+        </w:rPr>
+        <w:t xml:space="preserve">as she has </w:t>
+      </w:r>
+      <w:r>
+        <w:rPr>
+          <w:i/>
+        </w:rPr>
+        <w:t xml:space="preserve">promised her husband she would. </w:t>
+      </w:r>
+      <w:r>
+        <w:rPr>
+          <w:i/>
+        </w:rPr>
+        <w:t xml:space="preserve">However, in crashing her car and flying out of the front of her Jeep, she untethers herself from the expectations of straight time. This is a moment that aligns her with Yorkie, whose car accident decades earlier untethered her from the expectations of straight time’s linear march forward. In this way, she </w:t>
+      </w:r>
+      <w:r>
+        <w:rPr>
+          <w:i/>
+        </w:rPr>
+        <w:t xml:space="preserve">“steps out of the expectations of straight time” (25) and begins to imagine a queer future. Furthermore, this moment of connection to Yorkie, is an example of “queer relationality” (25), in which Kelly can relate to Yorkie’s untethering from linear time and mortality, and therefore help her envision a future. </w:t>
+      </w:r>
+    </w:p>
+    <w:p>
+      <w:pPr>
+        <w:pStyle w:val="ListParagraph"/>
+        <w:numPr>
+          <w:ilvl w:val="1"/>
+          <w:numId w:val="14"/>
+        </w:numPr>
+        <w:rPr>
+          <w:i/>
+        </w:rPr>
+      </w:pPr>
+      <w:r>
+        <w:rPr>
+          <w:i/>
+        </w:rPr>
+        <w:t xml:space="preserve">Several cues in this scene highlight the ways that San Junipero points to the usefulness of the past to see a utopian future – the 1980s wedding dress and the synth-heavy score highlight how both characters—throughout this episode—call back to the affective pleasures of their youth and “look to the no-longer-conscious” in order to “follow queerness’s promise” (28). </w:t>
+      </w:r>
+    </w:p>
+    <w:p>
+      <w:pPr>
+        <w:pStyle w:val="ListParagraph"/>
+        <w:numPr>
+          <w:ilvl w:val="1"/>
+          <w:numId w:val="14"/>
+        </w:numPr>
+        <w:rPr>
+          <w:i/>
+        </w:rPr>
+      </w:pPr>
+      <w:r>
+        <w:rPr>
+          <w:i/>
+        </w:rPr>
+        <w:t xml:space="preserve">This scene highlights the potentiality of Kelly’s utopian future – she reaches out her hands to meet Yorkie’s, but in that instant, she disappears. She cannot fully see or access the futurity that San Junipero may offer her, because it is just out of view.  </w:t>
+      </w:r>
+    </w:p>
+    <w:p>
+      <w:pPr>
+        <w:pStyle w:val="ListParagraph"/>
+        <w:numPr>
+          <w:ilvl w:val="1"/>
+          <w:numId w:val="14"/>
+        </w:numPr>
+        <w:rPr>
+          <w:i/>
+        </w:rPr>
+      </w:pPr>
+      <w:r>
+        <w:rPr>
+          <w:i/>
+        </w:rPr>
+        <w:t>In the series of shots that follow this scene, an elderly Kelly looks out repeatedly on the horizon, suggesting the “not quite conscious” “realm of potentiality” (21) that awaits her beyond it. After a series of these shots, she tells her aide, “I</w:t>
+      </w:r>
+      <w:r>
+        <w:rPr>
+          <w:i/>
+        </w:rPr>
+        <w:t xml:space="preserve"> guess I’m </w:t>
+      </w:r>
+      <w:r>
+        <w:rPr>
+          <w:i/>
+        </w:rPr>
+        <w:t>ready…for the rest of it.”</w:t>
+      </w:r>
+    </w:p>
+    <w:p>
+      <w:pPr>
+        <w:rPr>
+          <w:i/>
+        </w:rPr>
+      </w:pPr>
+    </w:p>
+    <w:p>
+      <w:pPr>
+        <w:ind w:left="360"/>
+        <w:rPr>
+          <w:i/>
+          <w:u w:val="single"/>
+        </w:rPr>
+      </w:pPr>
+      <w:r>
+        <w:rPr>
+          <w:i/>
+          <w:u w:val="single"/>
+        </w:rPr>
+        <w:t>Final sequence:</w:t>
+      </w:r>
+    </w:p>
+    <w:p>
+      <w:pPr>
+        <w:pStyle w:val="ListParagraph"/>
+        <w:numPr>
+          <w:ilvl w:val="0"/>
+          <w:numId w:val="15"/>
+        </w:numPr>
+        <w:rPr>
+          <w:i/>
+          <w:u w:val="single"/>
+        </w:rPr>
+      </w:pPr>
+      <w:r>
+        <w:rPr>
+          <w:i/>
+        </w:rPr>
+        <w:t>For the first time, Yorkie is in the driver’s seat of a car. This may indicate that, with her mortal life of “straight time” behind her, she is able to imagine new possibilities, and new pleasures of driving, that are untethered from her past trauma.</w:t>
+      </w:r>
+    </w:p>
+    <w:p>
+      <w:pPr>
+        <w:pStyle w:val="ListParagraph"/>
+        <w:numPr>
+          <w:ilvl w:val="0"/>
+          <w:numId w:val="15"/>
+        </w:numPr>
+        <w:rPr>
+          <w:i/>
+          <w:u w:val="single"/>
+        </w:rPr>
+      </w:pPr>
+      <w:r>
+        <w:rPr>
+          <w:i/>
+        </w:rPr>
+        <w:t>Kelly’s euthanasia and the lowering of her casket into the ground signals her choice to step out of straight time and experience a future beyond the here and now, and beyond the nuclear, heteronormative family whose names are listed on her tombstone. The</w:t>
+      </w:r>
+      <w:r>
+        <w:rPr>
+          <w:i/>
+        </w:rPr>
+        <w:t xml:space="preserve"> quick cuts and the</w:t>
+      </w:r>
+      <w:r>
+        <w:rPr>
+          <w:i/>
+        </w:rPr>
+        <w:t xml:space="preserve"> opening notes of “Heaven is a Place on Earth” (another call to the past as a guide to the future) suggest that this is not a tragic moment, but a new awakening. </w:t>
+      </w:r>
+    </w:p>
+    <w:p>
+      <w:pPr>
+        <w:pStyle w:val="ListParagraph"/>
+        <w:numPr>
+          <w:ilvl w:val="0"/>
+          <w:numId w:val="15"/>
+        </w:numPr>
+        <w:rPr>
+          <w:i/>
+          <w:u w:val="single"/>
+        </w:rPr>
+      </w:pPr>
+      <w:r>
+        <w:rPr>
+          <w:i/>
+        </w:rPr>
+        <w:t xml:space="preserve">As Kelly and Yorkie kiss while Yorkie drives (unbound from the mortal risks of car accidents due to inattentive drivers), the song lyrics echo their experience: “In this world we’re just beginning to understand the miracle of living/Baby I was afraid before/I’m not afraid anymore.” Untethered from the fears and </w:t>
+      </w:r>
+      <w:r>
+        <w:rPr>
+          <w:i/>
+        </w:rPr>
+        <w:lastRenderedPageBreak/>
+        <w:t>constraints of heteronormativity that limited their possibilities and futures, both women can now revel in the pleasures of the queer utopia.</w:t>
+      </w:r>
+      <w:r>
+        <w:rPr>
+          <w:i/>
+        </w:rPr>
+        <w:t xml:space="preserve"> They ride off into the sunset and the horizon. </w:t>
+      </w:r>
+    </w:p>
+    <w:p>
+      <w:pPr>
+        <w:pStyle w:val="ListParagraph"/>
+        <w:ind w:left="1080"/>
         <w:rPr>
           <w:i/>
         </w:rPr>
@@ -2494,9 +3278,212 @@
         </w:rPr>
       </w:pPr>
       <w:r>
-        <w:lastRenderedPageBreak/>
-        <w:t>(15 min) Whole group discussion.</w:t>
-      </w:r>
+        <w:t>(</w:t>
+      </w:r>
+      <w:r>
+        <w:t xml:space="preserve">20 </w:t>
+      </w:r>
+      <w:r>
+        <w:t>min) Whole group discussion.</w:t>
+      </w:r>
+    </w:p>
+    <w:p>
+      <w:pPr>
+        <w:pStyle w:val="ListParagraph"/>
+        <w:numPr>
+          <w:ilvl w:val="0"/>
+          <w:numId w:val="13"/>
+        </w:numPr>
+        <w:rPr>
+          <w:i/>
+        </w:rPr>
+      </w:pPr>
+      <w:r>
+        <w:t xml:space="preserve">What key points does </w:t>
+      </w:r>
+      <w:r>
+        <w:t>Muño</w:t>
+      </w:r>
+      <w:r>
+        <w:t>z make? What terms does he use repeatedly that are important to his claims?</w:t>
+      </w:r>
+    </w:p>
+    <w:p>
+      <w:pPr>
+        <w:pStyle w:val="ListParagraph"/>
+        <w:numPr>
+          <w:ilvl w:val="0"/>
+          <w:numId w:val="16"/>
+        </w:numPr>
+        <w:rPr>
+          <w:i/>
+        </w:rPr>
+      </w:pPr>
+      <w:r>
+        <w:rPr>
+          <w:b/>
+        </w:rPr>
+        <w:t xml:space="preserve">Additional questions, if needed: </w:t>
+      </w:r>
+      <w:r>
+        <w:t>Look for key phrases that emerge throughout this chapter, such as “no-longer-conscious,” “ecstatic” or “straight time.” What are some significant sentences in which these ideas come up? What key points is Munoz making about these concepts?</w:t>
+      </w:r>
+    </w:p>
+    <w:p>
+      <w:pPr>
+        <w:pStyle w:val="ListParagraph"/>
+        <w:numPr>
+          <w:ilvl w:val="0"/>
+          <w:numId w:val="13"/>
+        </w:numPr>
+        <w:rPr>
+          <w:i/>
+        </w:rPr>
+      </w:pPr>
+      <w:r>
+        <w:t xml:space="preserve">How do these key points relate to the final scene of “San Junipero?” Reference specific details from the scene and specific lines from the text in your response. </w:t>
+      </w:r>
+    </w:p>
+    <w:p>
+      <w:pPr>
+        <w:pStyle w:val="ListParagraph"/>
+        <w:numPr>
+          <w:ilvl w:val="0"/>
+          <w:numId w:val="17"/>
+        </w:numPr>
+      </w:pPr>
+      <w:r>
+        <w:t xml:space="preserve">Why might it be symbolically significant that Kelly crashes her car in this scene, and yet doesn’t die due to the conditions of “San Junipero?” </w:t>
+      </w:r>
+    </w:p>
+    <w:p>
+      <w:pPr>
+        <w:pStyle w:val="ListParagraph"/>
+      </w:pPr>
+      <w:r>
+        <w:t>ii</w:t>
+      </w:r>
+      <w:r>
+        <w:rPr>
+          <w:i/>
+        </w:rPr>
+        <w:t xml:space="preserve">. </w:t>
+      </w:r>
+      <w:r>
+        <w:t xml:space="preserve"> Consider some of the 1980s elements of this scene, such as the music and costumes. Why is it important that the world of “San Junipero” that Kelly and Yorkie inhabit is a fantastical world built out of the imagery of 1987? What would </w:t>
+      </w:r>
+      <w:r>
+        <w:t>Muño</w:t>
+      </w:r>
+      <w:r>
+        <w:t>z</w:t>
+      </w:r>
+      <w:r>
+        <w:t xml:space="preserve"> argue is powerful about that?</w:t>
+      </w:r>
+    </w:p>
+    <w:p>
+      <w:pPr>
+        <w:pStyle w:val="ListParagraph"/>
+        <w:rPr>
+          <w:i/>
+        </w:rPr>
+      </w:pPr>
+      <w:r>
+        <w:t xml:space="preserve">iii. What is the mood established through the shots of Kelly’s euthanasia and burial? How is this mood established? What does this moment symbolize, and how does that relate to </w:t>
+      </w:r>
+      <w:r>
+        <w:rPr>
+          <w:i/>
+        </w:rPr>
+        <w:t>Cruising Utopia?</w:t>
+      </w:r>
+    </w:p>
+    <w:p>
+      <w:pPr>
+        <w:pStyle w:val="ListParagraph"/>
+        <w:numPr>
+          <w:ilvl w:val="0"/>
+          <w:numId w:val="13"/>
+        </w:numPr>
+        <w:rPr>
+          <w:b/>
+          <w:i/>
+        </w:rPr>
+      </w:pPr>
+      <w:r>
+        <w:rPr>
+          <w:b/>
+        </w:rPr>
+        <w:t xml:space="preserve">Extension question: </w:t>
+      </w:r>
+      <w:r>
+        <w:t>Consider the role of the TCKR Systems server farm we see in the second to last shot. How does this shape your understanding of the meaning of this episode?</w:t>
+      </w:r>
+    </w:p>
+    <w:p>
+      <w:pPr>
+        <w:pStyle w:val="ListParagraph"/>
+        <w:rPr>
+          <w:i/>
+        </w:rPr>
+      </w:pPr>
+      <w:r>
+        <w:rPr>
+          <w:i/>
+        </w:rPr>
+        <w:t xml:space="preserve">This shot raises many questions – how is this company profiting from an apparently infinite experience? How is it possible? Who is this service available to, or not? This casts a shadow over the utopian formation that Kelly and Yorkie experience, as it seems to raise questions about corporations, profits, and morality. </w:t>
+      </w:r>
+    </w:p>
+    <w:p>
+      <w:pPr>
+        <w:pStyle w:val="ListParagraph"/>
+        <w:numPr>
+          <w:ilvl w:val="0"/>
+          <w:numId w:val="13"/>
+        </w:numPr>
+        <w:rPr>
+          <w:b/>
+          <w:i/>
+        </w:rPr>
+      </w:pPr>
+      <w:r>
+        <w:rPr>
+          <w:b/>
+        </w:rPr>
+        <w:t xml:space="preserve">Extension question: </w:t>
+      </w:r>
+      <w:r>
+        <w:t xml:space="preserve">Like many </w:t>
+      </w:r>
+      <w:r>
+        <w:rPr>
+          <w:i/>
+        </w:rPr>
+        <w:t xml:space="preserve">Black Mirror </w:t>
+      </w:r>
+      <w:r>
+        <w:t>episodes, “San Junipero” features a racially diverse cast but does not directly address racism, which perhaps stands out given its direct address of homophobia. What do you think of this choice?</w:t>
+      </w:r>
+    </w:p>
+    <w:p>
+      <w:pPr>
+        <w:pStyle w:val="ListParagraph"/>
+        <w:rPr>
+          <w:i/>
+        </w:rPr>
+      </w:pPr>
+      <w:r>
+        <w:rPr>
+          <w:i/>
+        </w:rPr>
+        <w:t xml:space="preserve">Answers may vary. </w:t>
+      </w:r>
+    </w:p>
+    <w:p>
+      <w:pPr>
+        <w:pStyle w:val="ListParagraph"/>
+      </w:pPr>
     </w:p>
     <w:p/>
     <w:p>
@@ -2631,6 +3618,299 @@
     </w:lvl>
   </w:abstractNum>
   <w:abstractNum w:abstractNumId="1" w15:restartNumberingAfterBreak="0">
+    <w:nsid w:val="0FA012C4"/>
+    <w:multiLevelType w:val="hybridMultilevel"/>
+    <w:tmpl w:val="07B0367E"/>
+    <w:lvl w:ilvl="0" w:tplc="04090001">
+      <w:start w:val="1"/>
+      <w:numFmt w:val="bullet"/>
+      <w:lvlText w:val=""/>
+      <w:lvlJc w:val="left"/>
+      <w:pPr>
+        <w:ind w:left="1440" w:hanging="360"/>
+      </w:pPr>
+      <w:rPr>
+        <w:rFonts w:ascii="Symbol" w:hAnsi="Symbol" w:hint="default"/>
+      </w:rPr>
+    </w:lvl>
+    <w:lvl w:ilvl="1" w:tplc="04090003">
+      <w:start w:val="1"/>
+      <w:numFmt w:val="bullet"/>
+      <w:lvlText w:val="o"/>
+      <w:lvlJc w:val="left"/>
+      <w:pPr>
+        <w:ind w:left="2160" w:hanging="360"/>
+      </w:pPr>
+      <w:rPr>
+        <w:rFonts w:ascii="Courier New" w:hAnsi="Courier New" w:cs="Courier New" w:hint="default"/>
+      </w:rPr>
+    </w:lvl>
+    <w:lvl w:ilvl="2" w:tplc="04090005" w:tentative="1">
+      <w:start w:val="1"/>
+      <w:numFmt w:val="bullet"/>
+      <w:lvlText w:val=""/>
+      <w:lvlJc w:val="left"/>
+      <w:pPr>
+        <w:ind w:left="2880" w:hanging="360"/>
+      </w:pPr>
+      <w:rPr>
+        <w:rFonts w:ascii="Wingdings" w:hAnsi="Wingdings" w:hint="default"/>
+      </w:rPr>
+    </w:lvl>
+    <w:lvl w:ilvl="3" w:tplc="04090001" w:tentative="1">
+      <w:start w:val="1"/>
+      <w:numFmt w:val="bullet"/>
+      <w:lvlText w:val=""/>
+      <w:lvlJc w:val="left"/>
+      <w:pPr>
+        <w:ind w:left="3600" w:hanging="360"/>
+      </w:pPr>
+      <w:rPr>
+        <w:rFonts w:ascii="Symbol" w:hAnsi="Symbol" w:hint="default"/>
+      </w:rPr>
+    </w:lvl>
+    <w:lvl w:ilvl="4" w:tplc="04090003" w:tentative="1">
+      <w:start w:val="1"/>
+      <w:numFmt w:val="bullet"/>
+      <w:lvlText w:val="o"/>
+      <w:lvlJc w:val="left"/>
+      <w:pPr>
+        <w:ind w:left="4320" w:hanging="360"/>
+      </w:pPr>
+      <w:rPr>
+        <w:rFonts w:ascii="Courier New" w:hAnsi="Courier New" w:cs="Courier New" w:hint="default"/>
+      </w:rPr>
+    </w:lvl>
+    <w:lvl w:ilvl="5" w:tplc="04090005" w:tentative="1">
+      <w:start w:val="1"/>
+      <w:numFmt w:val="bullet"/>
+      <w:lvlText w:val=""/>
+      <w:lvlJc w:val="left"/>
+      <w:pPr>
+        <w:ind w:left="5040" w:hanging="360"/>
+      </w:pPr>
+      <w:rPr>
+        <w:rFonts w:ascii="Wingdings" w:hAnsi="Wingdings" w:hint="default"/>
+      </w:rPr>
+    </w:lvl>
+    <w:lvl w:ilvl="6" w:tplc="04090001" w:tentative="1">
+      <w:start w:val="1"/>
+      <w:numFmt w:val="bullet"/>
+      <w:lvlText w:val=""/>
+      <w:lvlJc w:val="left"/>
+      <w:pPr>
+        <w:ind w:left="5760" w:hanging="360"/>
+      </w:pPr>
+      <w:rPr>
+        <w:rFonts w:ascii="Symbol" w:hAnsi="Symbol" w:hint="default"/>
+      </w:rPr>
+    </w:lvl>
+    <w:lvl w:ilvl="7" w:tplc="04090003" w:tentative="1">
+      <w:start w:val="1"/>
+      <w:numFmt w:val="bullet"/>
+      <w:lvlText w:val="o"/>
+      <w:lvlJc w:val="left"/>
+      <w:pPr>
+        <w:ind w:left="6480" w:hanging="360"/>
+      </w:pPr>
+      <w:rPr>
+        <w:rFonts w:ascii="Courier New" w:hAnsi="Courier New" w:cs="Courier New" w:hint="default"/>
+      </w:rPr>
+    </w:lvl>
+    <w:lvl w:ilvl="8" w:tplc="04090005" w:tentative="1">
+      <w:start w:val="1"/>
+      <w:numFmt w:val="bullet"/>
+      <w:lvlText w:val=""/>
+      <w:lvlJc w:val="left"/>
+      <w:pPr>
+        <w:ind w:left="7200" w:hanging="360"/>
+      </w:pPr>
+      <w:rPr>
+        <w:rFonts w:ascii="Wingdings" w:hAnsi="Wingdings" w:hint="default"/>
+      </w:rPr>
+    </w:lvl>
+  </w:abstractNum>
+  <w:abstractNum w:abstractNumId="2" w15:restartNumberingAfterBreak="0">
+    <w:nsid w:val="2BA5075C"/>
+    <w:multiLevelType w:val="hybridMultilevel"/>
+    <w:tmpl w:val="3820898A"/>
+    <w:lvl w:ilvl="0" w:tplc="FBBE4AB6">
+      <w:start w:val="1"/>
+      <w:numFmt w:val="lowerLetter"/>
+      <w:lvlText w:val="%1."/>
+      <w:lvlJc w:val="left"/>
+      <w:pPr>
+        <w:ind w:left="1080" w:hanging="360"/>
+      </w:pPr>
+      <w:rPr>
+        <w:rFonts w:hint="default"/>
+        <w:i w:val="0"/>
+      </w:rPr>
+    </w:lvl>
+    <w:lvl w:ilvl="1" w:tplc="04090019" w:tentative="1">
+      <w:start w:val="1"/>
+      <w:numFmt w:val="lowerLetter"/>
+      <w:lvlText w:val="%2."/>
+      <w:lvlJc w:val="left"/>
+      <w:pPr>
+        <w:ind w:left="1800" w:hanging="360"/>
+      </w:pPr>
+    </w:lvl>
+    <w:lvl w:ilvl="2" w:tplc="0409001B" w:tentative="1">
+      <w:start w:val="1"/>
+      <w:numFmt w:val="lowerRoman"/>
+      <w:lvlText w:val="%3."/>
+      <w:lvlJc w:val="right"/>
+      <w:pPr>
+        <w:ind w:left="2520" w:hanging="180"/>
+      </w:pPr>
+    </w:lvl>
+    <w:lvl w:ilvl="3" w:tplc="0409000F" w:tentative="1">
+      <w:start w:val="1"/>
+      <w:numFmt w:val="decimal"/>
+      <w:lvlText w:val="%4."/>
+      <w:lvlJc w:val="left"/>
+      <w:pPr>
+        <w:ind w:left="3240" w:hanging="360"/>
+      </w:pPr>
+    </w:lvl>
+    <w:lvl w:ilvl="4" w:tplc="04090019" w:tentative="1">
+      <w:start w:val="1"/>
+      <w:numFmt w:val="lowerLetter"/>
+      <w:lvlText w:val="%5."/>
+      <w:lvlJc w:val="left"/>
+      <w:pPr>
+        <w:ind w:left="3960" w:hanging="360"/>
+      </w:pPr>
+    </w:lvl>
+    <w:lvl w:ilvl="5" w:tplc="0409001B" w:tentative="1">
+      <w:start w:val="1"/>
+      <w:numFmt w:val="lowerRoman"/>
+      <w:lvlText w:val="%6."/>
+      <w:lvlJc w:val="right"/>
+      <w:pPr>
+        <w:ind w:left="4680" w:hanging="180"/>
+      </w:pPr>
+    </w:lvl>
+    <w:lvl w:ilvl="6" w:tplc="0409000F" w:tentative="1">
+      <w:start w:val="1"/>
+      <w:numFmt w:val="decimal"/>
+      <w:lvlText w:val="%7."/>
+      <w:lvlJc w:val="left"/>
+      <w:pPr>
+        <w:ind w:left="5400" w:hanging="360"/>
+      </w:pPr>
+    </w:lvl>
+    <w:lvl w:ilvl="7" w:tplc="04090019" w:tentative="1">
+      <w:start w:val="1"/>
+      <w:numFmt w:val="lowerLetter"/>
+      <w:lvlText w:val="%8."/>
+      <w:lvlJc w:val="left"/>
+      <w:pPr>
+        <w:ind w:left="6120" w:hanging="360"/>
+      </w:pPr>
+    </w:lvl>
+    <w:lvl w:ilvl="8" w:tplc="0409001B" w:tentative="1">
+      <w:start w:val="1"/>
+      <w:numFmt w:val="lowerRoman"/>
+      <w:lvlText w:val="%9."/>
+      <w:lvlJc w:val="right"/>
+      <w:pPr>
+        <w:ind w:left="6840" w:hanging="180"/>
+      </w:pPr>
+    </w:lvl>
+  </w:abstractNum>
+  <w:abstractNum w:abstractNumId="3" w15:restartNumberingAfterBreak="0">
+    <w:nsid w:val="2C847A4C"/>
+    <w:multiLevelType w:val="hybridMultilevel"/>
+    <w:tmpl w:val="342A9FB2"/>
+    <w:lvl w:ilvl="0" w:tplc="04090019">
+      <w:start w:val="1"/>
+      <w:numFmt w:val="lowerLetter"/>
+      <w:lvlText w:val="%1."/>
+      <w:lvlJc w:val="left"/>
+      <w:pPr>
+        <w:ind w:left="720" w:hanging="360"/>
+      </w:pPr>
+      <w:rPr>
+        <w:rFonts w:hint="default"/>
+        <w:i w:val="0"/>
+      </w:rPr>
+    </w:lvl>
+    <w:lvl w:ilvl="1" w:tplc="04090019">
+      <w:start w:val="1"/>
+      <w:numFmt w:val="lowerLetter"/>
+      <w:lvlText w:val="%2."/>
+      <w:lvlJc w:val="left"/>
+      <w:pPr>
+        <w:ind w:left="1440" w:hanging="360"/>
+      </w:pPr>
+    </w:lvl>
+    <w:lvl w:ilvl="2" w:tplc="0409001B" w:tentative="1">
+      <w:start w:val="1"/>
+      <w:numFmt w:val="lowerRoman"/>
+      <w:lvlText w:val="%3."/>
+      <w:lvlJc w:val="right"/>
+      <w:pPr>
+        <w:ind w:left="2160" w:hanging="180"/>
+      </w:pPr>
+    </w:lvl>
+    <w:lvl w:ilvl="3" w:tplc="0409000F" w:tentative="1">
+      <w:start w:val="1"/>
+      <w:numFmt w:val="decimal"/>
+      <w:lvlText w:val="%4."/>
+      <w:lvlJc w:val="left"/>
+      <w:pPr>
+        <w:ind w:left="2880" w:hanging="360"/>
+      </w:pPr>
+    </w:lvl>
+    <w:lvl w:ilvl="4" w:tplc="04090019" w:tentative="1">
+      <w:start w:val="1"/>
+      <w:numFmt w:val="lowerLetter"/>
+      <w:lvlText w:val="%5."/>
+      <w:lvlJc w:val="left"/>
+      <w:pPr>
+        <w:ind w:left="3600" w:hanging="360"/>
+      </w:pPr>
+    </w:lvl>
+    <w:lvl w:ilvl="5" w:tplc="0409001B" w:tentative="1">
+      <w:start w:val="1"/>
+      <w:numFmt w:val="lowerRoman"/>
+      <w:lvlText w:val="%6."/>
+      <w:lvlJc w:val="right"/>
+      <w:pPr>
+        <w:ind w:left="4320" w:hanging="180"/>
+      </w:pPr>
+    </w:lvl>
+    <w:lvl w:ilvl="6" w:tplc="0409000F" w:tentative="1">
+      <w:start w:val="1"/>
+      <w:numFmt w:val="decimal"/>
+      <w:lvlText w:val="%7."/>
+      <w:lvlJc w:val="left"/>
+      <w:pPr>
+        <w:ind w:left="5040" w:hanging="360"/>
+      </w:pPr>
+    </w:lvl>
+    <w:lvl w:ilvl="7" w:tplc="04090019" w:tentative="1">
+      <w:start w:val="1"/>
+      <w:numFmt w:val="lowerLetter"/>
+      <w:lvlText w:val="%8."/>
+      <w:lvlJc w:val="left"/>
+      <w:pPr>
+        <w:ind w:left="5760" w:hanging="360"/>
+      </w:pPr>
+    </w:lvl>
+    <w:lvl w:ilvl="8" w:tplc="0409001B" w:tentative="1">
+      <w:start w:val="1"/>
+      <w:numFmt w:val="lowerRoman"/>
+      <w:lvlText w:val="%9."/>
+      <w:lvlJc w:val="right"/>
+      <w:pPr>
+        <w:ind w:left="6480" w:hanging="180"/>
+      </w:pPr>
+    </w:lvl>
+  </w:abstractNum>
+  <w:abstractNum w:abstractNumId="4" w15:restartNumberingAfterBreak="0">
     <w:nsid w:val="35FE1E27"/>
     <w:multiLevelType w:val="hybridMultilevel"/>
     <w:tmpl w:val="9962BB6C"/>
@@ -2647,7 +3927,7 @@
         <w:i w:val="0"/>
       </w:rPr>
     </w:lvl>
-    <w:lvl w:ilvl="1" w:tplc="04090019" w:tentative="1">
+    <w:lvl w:ilvl="1" w:tplc="04090019">
       <w:start w:val="1"/>
       <w:numFmt w:val="lowerLetter"/>
       <w:lvlText w:val="%2."/>
@@ -2720,7 +4000,7 @@
       </w:pPr>
     </w:lvl>
   </w:abstractNum>
-  <w:abstractNum w:abstractNumId="2" w15:restartNumberingAfterBreak="0">
+  <w:abstractNum w:abstractNumId="5" w15:restartNumberingAfterBreak="0">
     <w:nsid w:val="385D7D5B"/>
     <w:multiLevelType w:val="hybridMultilevel"/>
     <w:tmpl w:val="BCBCEEC4"/>
@@ -2833,7 +4113,7 @@
       </w:rPr>
     </w:lvl>
   </w:abstractNum>
-  <w:abstractNum w:abstractNumId="3" w15:restartNumberingAfterBreak="0">
+  <w:abstractNum w:abstractNumId="6" w15:restartNumberingAfterBreak="0">
     <w:nsid w:val="3B8B7D86"/>
     <w:multiLevelType w:val="hybridMultilevel"/>
     <w:tmpl w:val="FC26DB48"/>
@@ -2927,7 +4207,7 @@
       </w:pPr>
     </w:lvl>
   </w:abstractNum>
-  <w:abstractNum w:abstractNumId="4" w15:restartNumberingAfterBreak="0">
+  <w:abstractNum w:abstractNumId="7" w15:restartNumberingAfterBreak="0">
     <w:nsid w:val="43096FC2"/>
     <w:multiLevelType w:val="hybridMultilevel"/>
     <w:tmpl w:val="62362862"/>
@@ -3040,7 +4320,7 @@
       </w:rPr>
     </w:lvl>
   </w:abstractNum>
-  <w:abstractNum w:abstractNumId="5" w15:restartNumberingAfterBreak="0">
+  <w:abstractNum w:abstractNumId="8" w15:restartNumberingAfterBreak="0">
     <w:nsid w:val="4D370563"/>
     <w:multiLevelType w:val="hybridMultilevel"/>
     <w:tmpl w:val="598E02F4"/>
@@ -3153,7 +4433,210 @@
       </w:rPr>
     </w:lvl>
   </w:abstractNum>
-  <w:abstractNum w:abstractNumId="6" w15:restartNumberingAfterBreak="0">
+  <w:abstractNum w:abstractNumId="9" w15:restartNumberingAfterBreak="0">
+    <w:nsid w:val="53257494"/>
+    <w:multiLevelType w:val="hybridMultilevel"/>
+    <w:tmpl w:val="609C94DE"/>
+    <w:lvl w:ilvl="0" w:tplc="04090003">
+      <w:start w:val="1"/>
+      <w:numFmt w:val="bullet"/>
+      <w:lvlText w:val="o"/>
+      <w:lvlJc w:val="left"/>
+      <w:pPr>
+        <w:ind w:left="720" w:hanging="360"/>
+      </w:pPr>
+      <w:rPr>
+        <w:rFonts w:ascii="Courier New" w:hAnsi="Courier New" w:cs="Courier New" w:hint="default"/>
+      </w:rPr>
+    </w:lvl>
+    <w:lvl w:ilvl="1" w:tplc="04090003">
+      <w:start w:val="1"/>
+      <w:numFmt w:val="bullet"/>
+      <w:lvlText w:val="o"/>
+      <w:lvlJc w:val="left"/>
+      <w:pPr>
+        <w:ind w:left="1440" w:hanging="360"/>
+      </w:pPr>
+      <w:rPr>
+        <w:rFonts w:ascii="Courier New" w:hAnsi="Courier New" w:cs="Courier New" w:hint="default"/>
+      </w:rPr>
+    </w:lvl>
+    <w:lvl w:ilvl="2" w:tplc="04090005" w:tentative="1">
+      <w:start w:val="1"/>
+      <w:numFmt w:val="bullet"/>
+      <w:lvlText w:val=""/>
+      <w:lvlJc w:val="left"/>
+      <w:pPr>
+        <w:ind w:left="2160" w:hanging="360"/>
+      </w:pPr>
+      <w:rPr>
+        <w:rFonts w:ascii="Wingdings" w:hAnsi="Wingdings" w:hint="default"/>
+      </w:rPr>
+    </w:lvl>
+    <w:lvl w:ilvl="3" w:tplc="04090001" w:tentative="1">
+      <w:start w:val="1"/>
+      <w:numFmt w:val="bullet"/>
+      <w:lvlText w:val=""/>
+      <w:lvlJc w:val="left"/>
+      <w:pPr>
+        <w:ind w:left="2880" w:hanging="360"/>
+      </w:pPr>
+      <w:rPr>
+        <w:rFonts w:ascii="Symbol" w:hAnsi="Symbol" w:hint="default"/>
+      </w:rPr>
+    </w:lvl>
+    <w:lvl w:ilvl="4" w:tplc="04090003" w:tentative="1">
+      <w:start w:val="1"/>
+      <w:numFmt w:val="bullet"/>
+      <w:lvlText w:val="o"/>
+      <w:lvlJc w:val="left"/>
+      <w:pPr>
+        <w:ind w:left="3600" w:hanging="360"/>
+      </w:pPr>
+      <w:rPr>
+        <w:rFonts w:ascii="Courier New" w:hAnsi="Courier New" w:cs="Courier New" w:hint="default"/>
+      </w:rPr>
+    </w:lvl>
+    <w:lvl w:ilvl="5" w:tplc="04090005" w:tentative="1">
+      <w:start w:val="1"/>
+      <w:numFmt w:val="bullet"/>
+      <w:lvlText w:val=""/>
+      <w:lvlJc w:val="left"/>
+      <w:pPr>
+        <w:ind w:left="4320" w:hanging="360"/>
+      </w:pPr>
+      <w:rPr>
+        <w:rFonts w:ascii="Wingdings" w:hAnsi="Wingdings" w:hint="default"/>
+      </w:rPr>
+    </w:lvl>
+    <w:lvl w:ilvl="6" w:tplc="04090001" w:tentative="1">
+      <w:start w:val="1"/>
+      <w:numFmt w:val="bullet"/>
+      <w:lvlText w:val=""/>
+      <w:lvlJc w:val="left"/>
+      <w:pPr>
+        <w:ind w:left="5040" w:hanging="360"/>
+      </w:pPr>
+      <w:rPr>
+        <w:rFonts w:ascii="Symbol" w:hAnsi="Symbol" w:hint="default"/>
+      </w:rPr>
+    </w:lvl>
+    <w:lvl w:ilvl="7" w:tplc="04090003" w:tentative="1">
+      <w:start w:val="1"/>
+      <w:numFmt w:val="bullet"/>
+      <w:lvlText w:val="o"/>
+      <w:lvlJc w:val="left"/>
+      <w:pPr>
+        <w:ind w:left="5760" w:hanging="360"/>
+      </w:pPr>
+      <w:rPr>
+        <w:rFonts w:ascii="Courier New" w:hAnsi="Courier New" w:cs="Courier New" w:hint="default"/>
+      </w:rPr>
+    </w:lvl>
+    <w:lvl w:ilvl="8" w:tplc="04090005" w:tentative="1">
+      <w:start w:val="1"/>
+      <w:numFmt w:val="bullet"/>
+      <w:lvlText w:val=""/>
+      <w:lvlJc w:val="left"/>
+      <w:pPr>
+        <w:ind w:left="6480" w:hanging="360"/>
+      </w:pPr>
+      <w:rPr>
+        <w:rFonts w:ascii="Wingdings" w:hAnsi="Wingdings" w:hint="default"/>
+      </w:rPr>
+    </w:lvl>
+  </w:abstractNum>
+  <w:abstractNum w:abstractNumId="10" w15:restartNumberingAfterBreak="0">
+    <w:nsid w:val="5BA50D05"/>
+    <w:multiLevelType w:val="hybridMultilevel"/>
+    <w:tmpl w:val="56B603B2"/>
+    <w:lvl w:ilvl="0" w:tplc="440E4C80">
+      <w:start w:val="9"/>
+      <w:numFmt w:val="lowerLetter"/>
+      <w:lvlText w:val="%1."/>
+      <w:lvlJc w:val="left"/>
+      <w:pPr>
+        <w:ind w:left="1080" w:hanging="360"/>
+      </w:pPr>
+      <w:rPr>
+        <w:rFonts w:hint="default"/>
+        <w:i w:val="0"/>
+      </w:rPr>
+    </w:lvl>
+    <w:lvl w:ilvl="1" w:tplc="04090019" w:tentative="1">
+      <w:start w:val="1"/>
+      <w:numFmt w:val="lowerLetter"/>
+      <w:lvlText w:val="%2."/>
+      <w:lvlJc w:val="left"/>
+      <w:pPr>
+        <w:ind w:left="1800" w:hanging="360"/>
+      </w:pPr>
+    </w:lvl>
+    <w:lvl w:ilvl="2" w:tplc="0409001B" w:tentative="1">
+      <w:start w:val="1"/>
+      <w:numFmt w:val="lowerRoman"/>
+      <w:lvlText w:val="%3."/>
+      <w:lvlJc w:val="right"/>
+      <w:pPr>
+        <w:ind w:left="2520" w:hanging="180"/>
+      </w:pPr>
+    </w:lvl>
+    <w:lvl w:ilvl="3" w:tplc="0409000F" w:tentative="1">
+      <w:start w:val="1"/>
+      <w:numFmt w:val="decimal"/>
+      <w:lvlText w:val="%4."/>
+      <w:lvlJc w:val="left"/>
+      <w:pPr>
+        <w:ind w:left="3240" w:hanging="360"/>
+      </w:pPr>
+    </w:lvl>
+    <w:lvl w:ilvl="4" w:tplc="04090019" w:tentative="1">
+      <w:start w:val="1"/>
+      <w:numFmt w:val="lowerLetter"/>
+      <w:lvlText w:val="%5."/>
+      <w:lvlJc w:val="left"/>
+      <w:pPr>
+        <w:ind w:left="3960" w:hanging="360"/>
+      </w:pPr>
+    </w:lvl>
+    <w:lvl w:ilvl="5" w:tplc="0409001B" w:tentative="1">
+      <w:start w:val="1"/>
+      <w:numFmt w:val="lowerRoman"/>
+      <w:lvlText w:val="%6."/>
+      <w:lvlJc w:val="right"/>
+      <w:pPr>
+        <w:ind w:left="4680" w:hanging="180"/>
+      </w:pPr>
+    </w:lvl>
+    <w:lvl w:ilvl="6" w:tplc="0409000F" w:tentative="1">
+      <w:start w:val="1"/>
+      <w:numFmt w:val="decimal"/>
+      <w:lvlText w:val="%7."/>
+      <w:lvlJc w:val="left"/>
+      <w:pPr>
+        <w:ind w:left="5400" w:hanging="360"/>
+      </w:pPr>
+    </w:lvl>
+    <w:lvl w:ilvl="7" w:tplc="04090019" w:tentative="1">
+      <w:start w:val="1"/>
+      <w:numFmt w:val="lowerLetter"/>
+      <w:lvlText w:val="%8."/>
+      <w:lvlJc w:val="left"/>
+      <w:pPr>
+        <w:ind w:left="6120" w:hanging="360"/>
+      </w:pPr>
+    </w:lvl>
+    <w:lvl w:ilvl="8" w:tplc="0409001B" w:tentative="1">
+      <w:start w:val="1"/>
+      <w:numFmt w:val="lowerRoman"/>
+      <w:lvlText w:val="%9."/>
+      <w:lvlJc w:val="right"/>
+      <w:pPr>
+        <w:ind w:left="6840" w:hanging="180"/>
+      </w:pPr>
+    </w:lvl>
+  </w:abstractNum>
+  <w:abstractNum w:abstractNumId="11" w15:restartNumberingAfterBreak="0">
     <w:nsid w:val="65360C6C"/>
     <w:multiLevelType w:val="hybridMultilevel"/>
     <w:tmpl w:val="AA9EF66A"/>
@@ -3266,7 +4749,7 @@
       </w:rPr>
     </w:lvl>
   </w:abstractNum>
-  <w:abstractNum w:abstractNumId="7" w15:restartNumberingAfterBreak="0">
+  <w:abstractNum w:abstractNumId="12" w15:restartNumberingAfterBreak="0">
     <w:nsid w:val="655D6F0B"/>
     <w:multiLevelType w:val="hybridMultilevel"/>
     <w:tmpl w:val="AE00DC00"/>
@@ -3355,7 +4838,7 @@
       </w:pPr>
     </w:lvl>
   </w:abstractNum>
-  <w:abstractNum w:abstractNumId="8" w15:restartNumberingAfterBreak="0">
+  <w:abstractNum w:abstractNumId="13" w15:restartNumberingAfterBreak="0">
     <w:nsid w:val="66692698"/>
     <w:multiLevelType w:val="hybridMultilevel"/>
     <w:tmpl w:val="BFBACA78"/>
@@ -3468,7 +4951,209 @@
       </w:rPr>
     </w:lvl>
   </w:abstractNum>
-  <w:abstractNum w:abstractNumId="9" w15:restartNumberingAfterBreak="0">
+  <w:abstractNum w:abstractNumId="14" w15:restartNumberingAfterBreak="0">
+    <w:nsid w:val="6FE50295"/>
+    <w:multiLevelType w:val="hybridMultilevel"/>
+    <w:tmpl w:val="944A6418"/>
+    <w:lvl w:ilvl="0" w:tplc="3578C762">
+      <w:start w:val="9"/>
+      <w:numFmt w:val="lowerLetter"/>
+      <w:lvlText w:val="%1."/>
+      <w:lvlJc w:val="left"/>
+      <w:pPr>
+        <w:ind w:left="1080" w:hanging="360"/>
+      </w:pPr>
+      <w:rPr>
+        <w:rFonts w:hint="default"/>
+      </w:rPr>
+    </w:lvl>
+    <w:lvl w:ilvl="1" w:tplc="04090019" w:tentative="1">
+      <w:start w:val="1"/>
+      <w:numFmt w:val="lowerLetter"/>
+      <w:lvlText w:val="%2."/>
+      <w:lvlJc w:val="left"/>
+      <w:pPr>
+        <w:ind w:left="1800" w:hanging="360"/>
+      </w:pPr>
+    </w:lvl>
+    <w:lvl w:ilvl="2" w:tplc="0409001B" w:tentative="1">
+      <w:start w:val="1"/>
+      <w:numFmt w:val="lowerRoman"/>
+      <w:lvlText w:val="%3."/>
+      <w:lvlJc w:val="right"/>
+      <w:pPr>
+        <w:ind w:left="2520" w:hanging="180"/>
+      </w:pPr>
+    </w:lvl>
+    <w:lvl w:ilvl="3" w:tplc="0409000F" w:tentative="1">
+      <w:start w:val="1"/>
+      <w:numFmt w:val="decimal"/>
+      <w:lvlText w:val="%4."/>
+      <w:lvlJc w:val="left"/>
+      <w:pPr>
+        <w:ind w:left="3240" w:hanging="360"/>
+      </w:pPr>
+    </w:lvl>
+    <w:lvl w:ilvl="4" w:tplc="04090019" w:tentative="1">
+      <w:start w:val="1"/>
+      <w:numFmt w:val="lowerLetter"/>
+      <w:lvlText w:val="%5."/>
+      <w:lvlJc w:val="left"/>
+      <w:pPr>
+        <w:ind w:left="3960" w:hanging="360"/>
+      </w:pPr>
+    </w:lvl>
+    <w:lvl w:ilvl="5" w:tplc="0409001B" w:tentative="1">
+      <w:start w:val="1"/>
+      <w:numFmt w:val="lowerRoman"/>
+      <w:lvlText w:val="%6."/>
+      <w:lvlJc w:val="right"/>
+      <w:pPr>
+        <w:ind w:left="4680" w:hanging="180"/>
+      </w:pPr>
+    </w:lvl>
+    <w:lvl w:ilvl="6" w:tplc="0409000F" w:tentative="1">
+      <w:start w:val="1"/>
+      <w:numFmt w:val="decimal"/>
+      <w:lvlText w:val="%7."/>
+      <w:lvlJc w:val="left"/>
+      <w:pPr>
+        <w:ind w:left="5400" w:hanging="360"/>
+      </w:pPr>
+    </w:lvl>
+    <w:lvl w:ilvl="7" w:tplc="04090019" w:tentative="1">
+      <w:start w:val="1"/>
+      <w:numFmt w:val="lowerLetter"/>
+      <w:lvlText w:val="%8."/>
+      <w:lvlJc w:val="left"/>
+      <w:pPr>
+        <w:ind w:left="6120" w:hanging="360"/>
+      </w:pPr>
+    </w:lvl>
+    <w:lvl w:ilvl="8" w:tplc="0409001B" w:tentative="1">
+      <w:start w:val="1"/>
+      <w:numFmt w:val="lowerRoman"/>
+      <w:lvlText w:val="%9."/>
+      <w:lvlJc w:val="right"/>
+      <w:pPr>
+        <w:ind w:left="6840" w:hanging="180"/>
+      </w:pPr>
+    </w:lvl>
+  </w:abstractNum>
+  <w:abstractNum w:abstractNumId="15" w15:restartNumberingAfterBreak="0">
+    <w:nsid w:val="714C4985"/>
+    <w:multiLevelType w:val="hybridMultilevel"/>
+    <w:tmpl w:val="692ACF2A"/>
+    <w:lvl w:ilvl="0" w:tplc="04090003">
+      <w:start w:val="1"/>
+      <w:numFmt w:val="bullet"/>
+      <w:lvlText w:val="o"/>
+      <w:lvlJc w:val="left"/>
+      <w:pPr>
+        <w:ind w:left="1080" w:hanging="360"/>
+      </w:pPr>
+      <w:rPr>
+        <w:rFonts w:ascii="Courier New" w:hAnsi="Courier New" w:cs="Courier New" w:hint="default"/>
+      </w:rPr>
+    </w:lvl>
+    <w:lvl w:ilvl="1" w:tplc="04090003" w:tentative="1">
+      <w:start w:val="1"/>
+      <w:numFmt w:val="bullet"/>
+      <w:lvlText w:val="o"/>
+      <w:lvlJc w:val="left"/>
+      <w:pPr>
+        <w:ind w:left="1800" w:hanging="360"/>
+      </w:pPr>
+      <w:rPr>
+        <w:rFonts w:ascii="Courier New" w:hAnsi="Courier New" w:cs="Courier New" w:hint="default"/>
+      </w:rPr>
+    </w:lvl>
+    <w:lvl w:ilvl="2" w:tplc="04090005" w:tentative="1">
+      <w:start w:val="1"/>
+      <w:numFmt w:val="bullet"/>
+      <w:lvlText w:val=""/>
+      <w:lvlJc w:val="left"/>
+      <w:pPr>
+        <w:ind w:left="2520" w:hanging="360"/>
+      </w:pPr>
+      <w:rPr>
+        <w:rFonts w:ascii="Wingdings" w:hAnsi="Wingdings" w:hint="default"/>
+      </w:rPr>
+    </w:lvl>
+    <w:lvl w:ilvl="3" w:tplc="04090001" w:tentative="1">
+      <w:start w:val="1"/>
+      <w:numFmt w:val="bullet"/>
+      <w:lvlText w:val=""/>
+      <w:lvlJc w:val="left"/>
+      <w:pPr>
+        <w:ind w:left="3240" w:hanging="360"/>
+      </w:pPr>
+      <w:rPr>
+        <w:rFonts w:ascii="Symbol" w:hAnsi="Symbol" w:hint="default"/>
+      </w:rPr>
+    </w:lvl>
+    <w:lvl w:ilvl="4" w:tplc="04090003" w:tentative="1">
+      <w:start w:val="1"/>
+      <w:numFmt w:val="bullet"/>
+      <w:lvlText w:val="o"/>
+      <w:lvlJc w:val="left"/>
+      <w:pPr>
+        <w:ind w:left="3960" w:hanging="360"/>
+      </w:pPr>
+      <w:rPr>
+        <w:rFonts w:ascii="Courier New" w:hAnsi="Courier New" w:cs="Courier New" w:hint="default"/>
+      </w:rPr>
+    </w:lvl>
+    <w:lvl w:ilvl="5" w:tplc="04090005" w:tentative="1">
+      <w:start w:val="1"/>
+      <w:numFmt w:val="bullet"/>
+      <w:lvlText w:val=""/>
+      <w:lvlJc w:val="left"/>
+      <w:pPr>
+        <w:ind w:left="4680" w:hanging="360"/>
+      </w:pPr>
+      <w:rPr>
+        <w:rFonts w:ascii="Wingdings" w:hAnsi="Wingdings" w:hint="default"/>
+      </w:rPr>
+    </w:lvl>
+    <w:lvl w:ilvl="6" w:tplc="04090001" w:tentative="1">
+      <w:start w:val="1"/>
+      <w:numFmt w:val="bullet"/>
+      <w:lvlText w:val=""/>
+      <w:lvlJc w:val="left"/>
+      <w:pPr>
+        <w:ind w:left="5400" w:hanging="360"/>
+      </w:pPr>
+      <w:rPr>
+        <w:rFonts w:ascii="Symbol" w:hAnsi="Symbol" w:hint="default"/>
+      </w:rPr>
+    </w:lvl>
+    <w:lvl w:ilvl="7" w:tplc="04090003" w:tentative="1">
+      <w:start w:val="1"/>
+      <w:numFmt w:val="bullet"/>
+      <w:lvlText w:val="o"/>
+      <w:lvlJc w:val="left"/>
+      <w:pPr>
+        <w:ind w:left="6120" w:hanging="360"/>
+      </w:pPr>
+      <w:rPr>
+        <w:rFonts w:ascii="Courier New" w:hAnsi="Courier New" w:cs="Courier New" w:hint="default"/>
+      </w:rPr>
+    </w:lvl>
+    <w:lvl w:ilvl="8" w:tplc="04090005" w:tentative="1">
+      <w:start w:val="1"/>
+      <w:numFmt w:val="bullet"/>
+      <w:lvlText w:val=""/>
+      <w:lvlJc w:val="left"/>
+      <w:pPr>
+        <w:ind w:left="6840" w:hanging="360"/>
+      </w:pPr>
+      <w:rPr>
+        <w:rFonts w:ascii="Wingdings" w:hAnsi="Wingdings" w:hint="default"/>
+      </w:rPr>
+    </w:lvl>
+  </w:abstractNum>
+  <w:abstractNum w:abstractNumId="16" w15:restartNumberingAfterBreak="0">
     <w:nsid w:val="71B926E9"/>
     <w:multiLevelType w:val="hybridMultilevel"/>
     <w:tmpl w:val="B22A91B6"/>
@@ -3562,36 +5247,57 @@
     </w:lvl>
   </w:abstractNum>
   <w:num w:numId="1">
-    <w:abstractNumId w:val="3"/>
+    <w:abstractNumId w:val="6"/>
   </w:num>
   <w:num w:numId="2">
-    <w:abstractNumId w:val="9"/>
+    <w:abstractNumId w:val="16"/>
   </w:num>
   <w:num w:numId="3">
-    <w:abstractNumId w:val="1"/>
+    <w:abstractNumId w:val="4"/>
   </w:num>
   <w:num w:numId="4">
-    <w:abstractNumId w:val="7"/>
+    <w:abstractNumId w:val="12"/>
   </w:num>
   <w:num w:numId="5">
-    <w:abstractNumId w:val="2"/>
+    <w:abstractNumId w:val="5"/>
   </w:num>
   <w:num w:numId="6">
-    <w:abstractNumId w:val="8"/>
+    <w:abstractNumId w:val="13"/>
   </w:num>
   <w:num w:numId="7">
     <w:abstractNumId w:val="0"/>
   </w:num>
   <w:num w:numId="8">
-    <w:abstractNumId w:val="4"/>
+    <w:abstractNumId w:val="7"/>
   </w:num>
   <w:num w:numId="9">
-    <w:abstractNumId w:val="6"/>
+    <w:abstractNumId w:val="11"/>
   </w:num>
   <w:num w:numId="10">
-    <w:abstractNumId w:val="5"/>
+    <w:abstractNumId w:val="8"/>
   </w:num>
-  <w:numIdMacAtCleanup w:val="10"/>
+  <w:num w:numId="11">
+    <w:abstractNumId w:val="2"/>
+  </w:num>
+  <w:num w:numId="12">
+    <w:abstractNumId w:val="1"/>
+  </w:num>
+  <w:num w:numId="13">
+    <w:abstractNumId w:val="3"/>
+  </w:num>
+  <w:num w:numId="14">
+    <w:abstractNumId w:val="9"/>
+  </w:num>
+  <w:num w:numId="15">
+    <w:abstractNumId w:val="15"/>
+  </w:num>
+  <w:num w:numId="16">
+    <w:abstractNumId w:val="10"/>
+  </w:num>
+  <w:num w:numId="17">
+    <w:abstractNumId w:val="14"/>
+  </w:num>
+  <w:numIdMacAtCleanup w:val="17"/>
 </w:numbering>
 </file>
 

--- a/modules/unit 4: queer utopias/San Junipero LP.docx
+++ b/modules/unit 4: queer utopias/San Junipero LP.docx
@@ -132,23 +132,7 @@
         <w:t xml:space="preserve">Plot summary: </w:t>
       </w:r>
       <w:r>
-        <w:t xml:space="preserve">As the episode opens, Yorkie (Mackenzie Davis) enters a nightclub in a California beachside town in 1987. She meets Kelly (Gugu Mbatha-Raw), who asks her to dance. As they talk, Kelly invites Yorkie to spend the night with her, but Yorkie leaves anxiously. The episode cuts to one week later, and Yorkie arrives at the nightclub again, eager to see Kelly. Kelly takes Yorkie home to her beachside house, and the two sleep together and share a bit of their lives. Yorkie reveals that she has never slept with anyone, and Kelly reveals that she has always known she was bisexual, but that she was married to a man for many years, although he "chose not to stick around," so Kelly is now eager to "have a good time" "before [she] leaves." The episode cuts to one week later. Yorkie cannot find Kelly; she </w:t>
-      </w:r>
-      <w:proofErr w:type="spellStart"/>
-      <w:r>
-        <w:t>hops</w:t>
-      </w:r>
-      <w:proofErr w:type="spellEnd"/>
-      <w:r>
-        <w:t xml:space="preserve"> to different time periods over the course of several weeks, before finding Kelly in San Junipero in the 2000s. Kelly reveals that she is afraid of getting too close to Yorkie. That night, Yorkie reveals that she is getting married to a man named Greg the next day. Kelly reveals that she is dying of cancer and has only a few months to live, and that she is not planning to spend eternity in San Junipero, as many do. Because her husband Richard died without staying in San Junipero, Kelly plans to do the same. Kelly asks to come see Yorkie in the present, and Yorkie reluctantly agrees. An elderly Kelly visits an elderly Yorkie in a nursing home, and meets Greg, a nurse, who explains Yorkie's history. At 21, she came out to her parents as gay. The family got into a fight, and Yorkie left, getting into a car accident that left her quadriplegic and unable to communicate (except via a new technological </w:t>
-      </w:r>
-      <w:proofErr w:type="spellStart"/>
-      <w:r>
-        <w:t>comms</w:t>
-      </w:r>
-      <w:proofErr w:type="spellEnd"/>
-      <w:r>
-        <w:t xml:space="preserve"> system). Greg plans to marry Yorkie in order to enable her to enact her wish to be euthanized and pass over into San Junipero. Kelly asks her to marry her instead. Yorkie agrees, and is euthanized and sent to San Junipero permanently. They meet the following week in San Junipero to celebrate. However, Yorkie tries to persuade Kelly to stay permanently when she dies, and Yorkie resists, explaining that she cannot because of her ties to her husband and daughter Allison, who has died as well. In the present day, an elderly Kelly debates this question, and ultimately decides to be euthanized and pass over to San Junipero. The final scene shows the pair enjoying a drive in San Junipero while their data is uploaded to a massive server farm.</w:t>
+        <w:t>As the episode opens, Yorkie (Mackenzie Davis) enters a nightclub in a California beachside town in 1987. She meets Kelly (Gugu Mbatha-Raw), who asks her to dance. As they talk, Kelly invites Yorkie to spend the night with her, but Yorkie leaves anxiously. The episode cuts to one week later, and Yorkie arrives at the nightclub again, eager to see Kelly. Kelly takes Yorkie home to her beachside house, and the two sleep together and share a bit of their lives. Yorkie reveals that she has never slept with anyone, and Kelly reveals that she has always known she was bisexual, but that she was married to a man for many years, although he "chose not to stick around," so Kelly is now eager to "have a good time" "before [she] leaves." The episode cuts to one week later. Yorkie cannot find Kelly; she hops to different time periods over the course of several weeks, before finding Kelly in San Junipero in the 2000s. Kelly reveals that she is afraid of getting too close to Yorkie. That night, Yorkie reveals that she is getting married to a man named Greg the next day. Kelly reveals that she is dying of cancer and has only a few months to live, and that she is not planning to spend eternity in San Junipero, as many do. Because her husband Richard died without staying in San Junipero, Kelly plans to do the same. Kelly asks to come see Yorkie in the present, and Yorkie reluctantly agrees. An elderly Kelly visits an elderly Yorkie in a nursing home, and meets Greg, a nurse, who explains Yorkie's history. At 21, she came out to her parents as gay. The family got into a fight, and Yorkie left, getting into a car accident that left her quadriplegic and unable to communicate (except via a new technological comms system). Greg plans to marry Yorkie in order to enable her to enact her wish to be euthanized and pass over into San Junipero. Kelly asks her to marry her instead. Yorkie agrees, and is euthanized and sent to San Junipero permanently. They meet the following week in San Junipero to celebrate. However, Yorkie tries to persuade Kelly to stay permanently when she dies, and Yorkie resists, explaining that she cannot because of her ties to her husband and daughter Allison, who has died as well. In the present day, an elderly Kelly debates this question, and ultimately decides to be euthanized and pass over to San Junipero. The final scene shows the pair enjoying a drive in San Junipero while their data is uploaded to a massive server farm.</w:t>
       </w:r>
     </w:p>
     <w:p/>
@@ -194,15 +178,7 @@
         <w:t xml:space="preserve"> </w:t>
       </w:r>
       <w:r>
-        <w:t xml:space="preserve">1 </w:t>
-      </w:r>
-      <w:proofErr w:type="spellStart"/>
-      <w:r>
-        <w:t>hr</w:t>
-      </w:r>
-      <w:proofErr w:type="spellEnd"/>
-      <w:r>
-        <w:t>, 1 min</w:t>
+        <w:t>1 hr, 1 min</w:t>
       </w:r>
     </w:p>
     <w:p>
@@ -397,13 +373,7 @@
         <w:t xml:space="preserve">and from </w:t>
       </w:r>
       <w:r>
-        <w:t xml:space="preserve">Jose </w:t>
-      </w:r>
-      <w:r>
-        <w:t>Esteban Muñoz</w:t>
-      </w:r>
-      <w:r>
-        <w:t>’s</w:t>
+        <w:t>Jose Esteban Muñoz’s</w:t>
       </w:r>
       <w:r>
         <w:rPr>
@@ -494,6 +464,54 @@
       </w:r>
       <w:r>
         <w:t>As always, feel free to re-arrange or cut this material in ways that would suit your class structure better.</w:t>
+      </w:r>
+    </w:p>
+    <w:p>
+      <w:pPr>
+        <w:pStyle w:val="ListParagraph"/>
+        <w:numPr>
+          <w:ilvl w:val="0"/>
+          <w:numId w:val="6"/>
+        </w:numPr>
+        <w:rPr>
+          <w:b/>
+          <w:u w:val="single"/>
+        </w:rPr>
+      </w:pPr>
+      <w:r>
+        <w:t xml:space="preserve">Day 1 of next week’s sequence on </w:t>
+      </w:r>
+      <w:r>
+        <w:rPr>
+          <w:i/>
+        </w:rPr>
+        <w:t xml:space="preserve">Pose </w:t>
+      </w:r>
+      <w:r>
+        <w:t xml:space="preserve">will also reference Chapter </w:t>
+      </w:r>
+      <w:r>
+        <w:t>1</w:t>
+      </w:r>
+      <w:bookmarkStart w:id="0" w:name="_GoBack"/>
+      <w:bookmarkEnd w:id="0"/>
+      <w:r>
+        <w:t xml:space="preserve"> of </w:t>
+      </w:r>
+      <w:r>
+        <w:rPr>
+          <w:i/>
+        </w:rPr>
+        <w:t xml:space="preserve">Cruising Utopia; </w:t>
+      </w:r>
+      <w:r>
+        <w:t xml:space="preserve">remind students to hold onto this reading and consider it as they watch </w:t>
+      </w:r>
+      <w:r>
+        <w:rPr>
+          <w:i/>
+        </w:rPr>
+        <w:t xml:space="preserve">Pose. </w:t>
       </w:r>
     </w:p>
     <w:p>
@@ -762,25 +780,7 @@
         <w:rPr>
           <w:i/>
         </w:rPr>
-        <w:t xml:space="preserve">: </w:t>
-      </w:r>
-      <w:r>
-        <w:rPr>
-          <w:i/>
-        </w:rPr>
-        <w:t xml:space="preserve">Kelly tells Yorkie that her clothing doesn’t fit in with the </w:t>
-      </w:r>
-      <w:r>
-        <w:rPr>
-          <w:i/>
-        </w:rPr>
-        <w:t>over-the top outfits</w:t>
-      </w:r>
-      <w:r>
-        <w:rPr>
-          <w:i/>
-        </w:rPr>
-        <w:t xml:space="preserve"> of everyone around her, but that she appreciates Yorkie’s authenticity</w:t>
+        <w:t>: Kelly tells Yorkie that her clothing doesn’t fit in with the over-the top outfits of everyone around her, but that she appreciates Yorkie’s authenticity</w:t>
       </w:r>
       <w:r>
         <w:rPr>
@@ -872,7 +872,14 @@
         <w:rPr>
           <w:i/>
         </w:rPr>
-        <w:t xml:space="preserve">She seems to be stopped suddenly by her desire for Kelly, and by her sense that this desire will make her stand out. </w:t>
+        <w:t xml:space="preserve">She seems to be stopped suddenly by her desire for Kelly, and by her sense that this desire will make her </w:t>
+      </w:r>
+      <w:r>
+        <w:rPr>
+          <w:i/>
+        </w:rPr>
+        <w:lastRenderedPageBreak/>
+        <w:t xml:space="preserve">stand out. </w:t>
       </w:r>
       <w:r>
         <w:rPr>
@@ -903,7 +910,6 @@
           <w:i/>
           <w:u w:val="single"/>
         </w:rPr>
-        <w:lastRenderedPageBreak/>
         <w:t>Music</w:t>
       </w:r>
       <w:r>
@@ -922,21 +928,7 @@
         <w:rPr>
           <w:i/>
         </w:rPr>
-        <w:t xml:space="preserve">“the gig is up/ </w:t>
-      </w:r>
-      <w:proofErr w:type="gramStart"/>
-      <w:r>
-        <w:rPr>
-          <w:i/>
-        </w:rPr>
-        <w:t>cause</w:t>
-      </w:r>
-      <w:proofErr w:type="gramEnd"/>
-      <w:r>
-        <w:rPr>
-          <w:i/>
-        </w:rPr>
-        <w:t xml:space="preserve"> I discovered/ you’re a fake”</w:t>
+        <w:t>“the gig is up/ cause I discovered/ you’re a fake”</w:t>
       </w:r>
       <w:r>
         <w:rPr>
@@ -997,25 +989,7 @@
         <w:rPr>
           <w:i/>
         </w:rPr>
-        <w:t xml:space="preserve"> These elements </w:t>
-      </w:r>
-      <w:r>
-        <w:rPr>
-          <w:i/>
-        </w:rPr>
-        <w:t xml:space="preserve">highlight Yorkie’s questioning of whether or not she can fit in here. </w:t>
-      </w:r>
-      <w:r>
-        <w:rPr>
-          <w:i/>
-        </w:rPr>
-        <w:t xml:space="preserve">While there are elements, like the color scheme and her desire for Kelly that highlight what San Junipero offers her and why she fits in her, she fears being too different or being ostracized due to homophobia. </w:t>
-      </w:r>
-      <w:r>
-        <w:rPr>
-          <w:i/>
-        </w:rPr>
-        <w:t>She fears dancing with Kelly, afraid to stand out (largely due to fear of being seen dancing with another woman, as she mentions in the next scene).</w:t>
+        <w:t xml:space="preserve"> These elements highlight Yorkie’s questioning of whether or not she can fit in here. While there are elements, like the color scheme and her desire for Kelly that highlight what San Junipero offers her and why she fits in her, she fears being too different or being ostracized due to homophobia. She fears dancing with Kelly, afraid to stand out (largely due to fear of being seen dancing with another woman, as she mentions in the next scene).</w:t>
       </w:r>
     </w:p>
     <w:p>
@@ -1100,30 +1074,16 @@
         <w:rPr>
           <w:i/>
         </w:rPr>
-        <w:t>Muñoz</w:t>
-      </w:r>
-      <w:r>
-        <w:rPr>
-          <w:i/>
-        </w:rPr>
-        <w:t>, queerness “is the thing that lets us feel that this world is not enough, that indeed something is missing….it is a rejection of a here and now and an insistence on potentiality or concrete possibility for another world.”</w:t>
+        <w:t>Muñoz, queerness “is the thing that lets us feel that this world is not enough, that indeed something is missing….it is a rejection of a here and now and an insistence on potentiality or concrete possibility for another world.”</w:t>
       </w:r>
       <w:r>
         <w:t xml:space="preserve"> </w:t>
       </w:r>
-      <w:proofErr w:type="spellStart"/>
-      <w:r>
-        <w:rPr>
-          <w:i/>
-        </w:rPr>
-        <w:t>Because</w:t>
-      </w:r>
-      <w:proofErr w:type="spellEnd"/>
-      <w:r>
-        <w:rPr>
-          <w:i/>
-        </w:rPr>
-        <w:t xml:space="preserve"> of the pleasures, dreams and desires that queerness provides, we are pushed to build “new worlds” with “new and better pleasures.” </w:t>
+      <w:r>
+        <w:rPr>
+          <w:i/>
+        </w:rPr>
+        <w:t xml:space="preserve">Because of the pleasures, dreams and desires that queerness provides, we are pushed to build “new worlds” with “new and better pleasures.” </w:t>
       </w:r>
     </w:p>
     <w:p>
@@ -1296,7 +1256,6 @@
           <w:b/>
           <w:u w:val="single"/>
         </w:rPr>
-        <w:lastRenderedPageBreak/>
         <w:t xml:space="preserve">Lesson </w:t>
       </w:r>
       <w:r>
@@ -1482,15 +1441,7 @@
         </w:numPr>
       </w:pPr>
       <w:r>
-        <w:t>Review p. 1-2. How does Halberstam explain what “queer time” is? How is the concept of “queer time,” (also referred to as “queer temporality” or alternative temporality” throughout the text) different from normative conceptions of time (or “straight time”)? You may also want to refer to p. 4-5 or p. 10 to see how Halberstam describes “reproductive temporality</w:t>
-      </w:r>
-      <w:proofErr w:type="gramStart"/>
-      <w:r>
-        <w:t>/”straight</w:t>
-      </w:r>
-      <w:proofErr w:type="gramEnd"/>
-      <w:r>
-        <w:t xml:space="preserve"> time.” </w:t>
+        <w:t xml:space="preserve">Review p. 1-2. How does Halberstam explain what “queer time” is? How is the concept of “queer time,” (also referred to as “queer temporality” or alternative temporality” throughout the text) different from normative conceptions of time (or “straight time”)? You may also want to refer to p. 4-5 or p. 10 to see how Halberstam describes “reproductive temporality/”straight time.” </w:t>
       </w:r>
     </w:p>
     <w:p>
@@ -1807,23 +1758,19 @@
       </w:r>
     </w:p>
     <w:p/>
-    <w:p>
-      <w:bookmarkStart w:id="0" w:name="_GoBack"/>
-      <w:bookmarkEnd w:id="0"/>
-    </w:p>
-    <w:p>
-      <w:pPr>
-        <w:rPr>
-          <w:i/>
-          <w:u w:val="single"/>
-        </w:rPr>
-      </w:pPr>
-      <w:r>
-        <w:rPr>
-          <w:i/>
-          <w:u w:val="single"/>
-        </w:rPr>
-        <w:lastRenderedPageBreak/>
+    <w:p/>
+    <w:p>
+      <w:pPr>
+        <w:rPr>
+          <w:i/>
+          <w:u w:val="single"/>
+        </w:rPr>
+      </w:pPr>
+      <w:r>
+        <w:rPr>
+          <w:i/>
+          <w:u w:val="single"/>
+        </w:rPr>
         <w:t>Yorkie’s life:</w:t>
       </w:r>
     </w:p>
@@ -1915,21 +1862,7 @@
         <w:rPr>
           <w:i/>
         </w:rPr>
-        <w:t xml:space="preserve"> since its pleasures exceed those offered by the “normal” </w:t>
-      </w:r>
-      <w:proofErr w:type="spellStart"/>
-      <w:r>
-        <w:rPr>
-          <w:i/>
-        </w:rPr>
-        <w:t>world</w:t>
-      </w:r>
-      <w:proofErr w:type="spellEnd"/>
-      <w:r>
-        <w:rPr>
-          <w:i/>
-        </w:rPr>
-        <w:t>:</w:t>
+        <w:t xml:space="preserve"> since its pleasures exceed those offered by the “normal” world:</w:t>
       </w:r>
       <w:r>
         <w:rPr>
@@ -2102,15 +2035,7 @@
         </w:numPr>
       </w:pPr>
       <w:r>
-        <w:t>Review p. 1-2. How does Halberstam explain what “queer time” is? How is the concept of “queer time,” (also referred to as “queer temporality” or alternative temporality” throughout the text) different from normative conceptions of time (or “straight time”)? You may also want to refer to p. 4-5 or p. 10 to see how Halberstam describes “reproductive temporality</w:t>
-      </w:r>
-      <w:proofErr w:type="gramStart"/>
-      <w:r>
-        <w:t>/”straight</w:t>
-      </w:r>
-      <w:proofErr w:type="gramEnd"/>
-      <w:r>
-        <w:t xml:space="preserve"> time.”</w:t>
+        <w:t>Review p. 1-2. How does Halberstam explain what “queer time” is? How is the concept of “queer time,” (also referred to as “queer temporality” or alternative temporality” throughout the text) different from normative conceptions of time (or “straight time”)? You may also want to refer to p. 4-5 or p. 10 to see how Halberstam describes “reproductive temporality/”straight time.”</w:t>
       </w:r>
     </w:p>
     <w:p>
@@ -2143,15 +2068,7 @@
         </w:numPr>
       </w:pPr>
       <w:r>
-        <w:t xml:space="preserve">Consider the scene we just </w:t>
-      </w:r>
-      <w:proofErr w:type="spellStart"/>
-      <w:r>
-        <w:t>rewatched</w:t>
-      </w:r>
-      <w:proofErr w:type="spellEnd"/>
-      <w:r>
-        <w:t xml:space="preserve">. How do Halberstam’s ideas of queer time and normative time play a role in Yorkie’s life? How does “San Junipero” address “straight time?” How do formal elements throughout this scene underscore Brooker and Harris’ themes? </w:t>
+        <w:t xml:space="preserve">Consider the scene we just rewatched. How do Halberstam’s ideas of queer time and normative time play a role in Yorkie’s life? How does “San Junipero” address “straight time?” How do formal elements throughout this scene underscore Brooker and Harris’ themes? </w:t>
       </w:r>
     </w:p>
     <w:p>
@@ -2496,23 +2413,7 @@
         <w:t>film</w:t>
       </w:r>
       <w:r>
-        <w:t xml:space="preserve"> we’ve studied in this course. Consider the narrative, characters, </w:t>
-      </w:r>
-      <w:proofErr w:type="spellStart"/>
-      <w:r>
-        <w:t>mise</w:t>
-      </w:r>
-      <w:proofErr w:type="spellEnd"/>
-      <w:r>
-        <w:t>-</w:t>
-      </w:r>
-      <w:proofErr w:type="spellStart"/>
-      <w:r>
-        <w:t>en</w:t>
-      </w:r>
-      <w:proofErr w:type="spellEnd"/>
-      <w:r>
-        <w:t xml:space="preserve">-scene, themes, etc. What similarities or differences do you notice? </w:t>
+        <w:t xml:space="preserve"> we’ve studied in this course. Consider the narrative, characters, mise-en-scene, themes, etc. What similarities or differences do you notice? </w:t>
       </w:r>
     </w:p>
     <w:p/>
@@ -2755,21 +2656,7 @@
         <w:rPr>
           <w:i/>
         </w:rPr>
-        <w:t xml:space="preserve">“The desire that propels Schuyler’s “A Photograph” is born of the no-longer-conscious, the rich resonance of remembrance, distinct pleasures felt in the past. And </w:t>
-      </w:r>
-      <w:proofErr w:type="gramStart"/>
-      <w:r>
-        <w:rPr>
-          <w:i/>
-        </w:rPr>
-        <w:t>thus</w:t>
-      </w:r>
-      <w:proofErr w:type="gramEnd"/>
-      <w:r>
-        <w:rPr>
-          <w:i/>
-        </w:rPr>
-        <w:t xml:space="preserve"> past pleasures stave off the affective perils of the present while they enable a desire that is queer futurity’s core” </w:t>
+        <w:t xml:space="preserve">“The desire that propels Schuyler’s “A Photograph” is born of the no-longer-conscious, the rich resonance of remembrance, distinct pleasures felt in the past. And thus past pleasures stave off the affective perils of the present while they enable a desire that is queer futurity’s core” </w:t>
       </w:r>
     </w:p>
     <w:p>
@@ -3376,10 +3263,7 @@
         <w:t>Muño</w:t>
       </w:r>
       <w:r>
-        <w:t>z</w:t>
-      </w:r>
-      <w:r>
-        <w:t xml:space="preserve"> argue is powerful about that?</w:t>
+        <w:t>z argue is powerful about that?</w:t>
       </w:r>
     </w:p>
     <w:p>
@@ -3480,10 +3364,30 @@
         <w:t xml:space="preserve">Answers may vary. </w:t>
       </w:r>
     </w:p>
-    <w:p>
-      <w:pPr>
-        <w:pStyle w:val="ListParagraph"/>
-      </w:pPr>
+    <w:p/>
+    <w:p>
+      <w:pPr>
+        <w:pStyle w:val="ListParagraph"/>
+        <w:numPr>
+          <w:ilvl w:val="0"/>
+          <w:numId w:val="3"/>
+        </w:numPr>
+      </w:pPr>
+      <w:r>
+        <w:t xml:space="preserve">(1 min) Remind students to hold on to their notes from this week, and keep </w:t>
+      </w:r>
+      <w:r>
+        <w:t>Muñoz</w:t>
+      </w:r>
+      <w:r>
+        <w:t xml:space="preserve">’s article in mind and in their notes—we will be referencing it during our next class period as we begin to analyze </w:t>
+      </w:r>
+      <w:r>
+        <w:rPr>
+          <w:i/>
+        </w:rPr>
+        <w:t xml:space="preserve">Pose. </w:t>
+      </w:r>
     </w:p>
     <w:p/>
     <w:p>
@@ -5190,6 +5094,95 @@
       <w:rPr>
         <w:rFonts w:ascii="Garamond" w:eastAsiaTheme="minorHAnsi" w:hAnsi="Garamond" w:cs="Times New Roman (Body CS)"/>
       </w:rPr>
+    </w:lvl>
+    <w:lvl w:ilvl="3" w:tplc="0409000F" w:tentative="1">
+      <w:start w:val="1"/>
+      <w:numFmt w:val="decimal"/>
+      <w:lvlText w:val="%4."/>
+      <w:lvlJc w:val="left"/>
+      <w:pPr>
+        <w:ind w:left="2880" w:hanging="360"/>
+      </w:pPr>
+    </w:lvl>
+    <w:lvl w:ilvl="4" w:tplc="04090019" w:tentative="1">
+      <w:start w:val="1"/>
+      <w:numFmt w:val="lowerLetter"/>
+      <w:lvlText w:val="%5."/>
+      <w:lvlJc w:val="left"/>
+      <w:pPr>
+        <w:ind w:left="3600" w:hanging="360"/>
+      </w:pPr>
+    </w:lvl>
+    <w:lvl w:ilvl="5" w:tplc="0409001B" w:tentative="1">
+      <w:start w:val="1"/>
+      <w:numFmt w:val="lowerRoman"/>
+      <w:lvlText w:val="%6."/>
+      <w:lvlJc w:val="right"/>
+      <w:pPr>
+        <w:ind w:left="4320" w:hanging="180"/>
+      </w:pPr>
+    </w:lvl>
+    <w:lvl w:ilvl="6" w:tplc="0409000F" w:tentative="1">
+      <w:start w:val="1"/>
+      <w:numFmt w:val="decimal"/>
+      <w:lvlText w:val="%7."/>
+      <w:lvlJc w:val="left"/>
+      <w:pPr>
+        <w:ind w:left="5040" w:hanging="360"/>
+      </w:pPr>
+    </w:lvl>
+    <w:lvl w:ilvl="7" w:tplc="04090019" w:tentative="1">
+      <w:start w:val="1"/>
+      <w:numFmt w:val="lowerLetter"/>
+      <w:lvlText w:val="%8."/>
+      <w:lvlJc w:val="left"/>
+      <w:pPr>
+        <w:ind w:left="5760" w:hanging="360"/>
+      </w:pPr>
+    </w:lvl>
+    <w:lvl w:ilvl="8" w:tplc="0409001B" w:tentative="1">
+      <w:start w:val="1"/>
+      <w:numFmt w:val="lowerRoman"/>
+      <w:lvlText w:val="%9."/>
+      <w:lvlJc w:val="right"/>
+      <w:pPr>
+        <w:ind w:left="6480" w:hanging="180"/>
+      </w:pPr>
+    </w:lvl>
+  </w:abstractNum>
+  <w:abstractNum w:abstractNumId="17" w15:restartNumberingAfterBreak="0">
+    <w:nsid w:val="740953A2"/>
+    <w:multiLevelType w:val="hybridMultilevel"/>
+    <w:tmpl w:val="D6C4C1B0"/>
+    <w:lvl w:ilvl="0" w:tplc="0409000F">
+      <w:start w:val="1"/>
+      <w:numFmt w:val="decimal"/>
+      <w:lvlText w:val="%1."/>
+      <w:lvlJc w:val="left"/>
+      <w:pPr>
+        <w:ind w:left="720" w:hanging="360"/>
+      </w:pPr>
+      <w:rPr>
+        <w:rFonts w:hint="default"/>
+      </w:rPr>
+    </w:lvl>
+    <w:lvl w:ilvl="1" w:tplc="04090019" w:tentative="1">
+      <w:start w:val="1"/>
+      <w:numFmt w:val="lowerLetter"/>
+      <w:lvlText w:val="%2."/>
+      <w:lvlJc w:val="left"/>
+      <w:pPr>
+        <w:ind w:left="1440" w:hanging="360"/>
+      </w:pPr>
+    </w:lvl>
+    <w:lvl w:ilvl="2" w:tplc="0409001B" w:tentative="1">
+      <w:start w:val="1"/>
+      <w:numFmt w:val="lowerRoman"/>
+      <w:lvlText w:val="%3."/>
+      <w:lvlJc w:val="right"/>
+      <w:pPr>
+        <w:ind w:left="2160" w:hanging="180"/>
+      </w:pPr>
     </w:lvl>
     <w:lvl w:ilvl="3" w:tplc="0409000F" w:tentative="1">
       <w:start w:val="1"/>
@@ -5296,6 +5289,9 @@
   </w:num>
   <w:num w:numId="17">
     <w:abstractNumId w:val="14"/>
+  </w:num>
+  <w:num w:numId="18">
+    <w:abstractNumId w:val="17"/>
   </w:num>
   <w:numIdMacAtCleanup w:val="17"/>
 </w:numbering>
